--- a/linux/01. Unix basic.docx
+++ b/linux/01. Unix basic.docx
@@ -609,7 +609,21 @@
         <w:rPr>
           <w:rFonts w:hint="eastAsia"/>
         </w:rPr>
-        <w:t>그 이후로 지금까지 계속 리눅스 커널을 업데이트 하고있다.</w:t>
+        <w:t xml:space="preserve">그 이후로 지금까지 계속 리눅스 커널을 업데이트 </w:t>
+      </w:r>
+      <w:proofErr w:type="gramStart"/>
+      <w:r>
+        <w:rPr>
+          <w:rFonts w:hint="eastAsia"/>
+        </w:rPr>
+        <w:t>하고있다</w:t>
+      </w:r>
+      <w:proofErr w:type="gramEnd"/>
+      <w:r>
+        <w:rPr>
+          <w:rFonts w:hint="eastAsia"/>
+        </w:rPr>
+        <w:t>.</w:t>
       </w:r>
     </w:p>
     <w:p/>
@@ -635,7 +649,21 @@
         <w:rPr>
           <w:rFonts w:hint="eastAsia"/>
         </w:rPr>
-        <w:t>에서 실행 가능한 유닉스 였다는 점 때문에,</w:t>
+        <w:t xml:space="preserve">에서 실행 가능한 </w:t>
+      </w:r>
+      <w:proofErr w:type="gramStart"/>
+      <w:r>
+        <w:rPr>
+          <w:rFonts w:hint="eastAsia"/>
+        </w:rPr>
+        <w:t>유닉스 였다는</w:t>
+      </w:r>
+      <w:proofErr w:type="gramEnd"/>
+      <w:r>
+        <w:rPr>
+          <w:rFonts w:hint="eastAsia"/>
+        </w:rPr>
+        <w:t xml:space="preserve"> 점 때문에,</w:t>
       </w:r>
       <w:r>
         <w:t xml:space="preserve"> </w:t>
@@ -1135,11 +1163,19 @@
       <w:r>
         <w:t xml:space="preserve"> </w:t>
       </w:r>
-      <w:r>
-        <w:rPr>
-          <w:rFonts w:hint="eastAsia"/>
-        </w:rPr>
-        <w:t>리눅스 뿐만 여러 운영체제에 이식되었다.</w:t>
+      <w:proofErr w:type="gramStart"/>
+      <w:r>
+        <w:rPr>
+          <w:rFonts w:hint="eastAsia"/>
+        </w:rPr>
+        <w:t>리눅스 뿐만</w:t>
+      </w:r>
+      <w:proofErr w:type="gramEnd"/>
+      <w:r>
+        <w:rPr>
+          <w:rFonts w:hint="eastAsia"/>
+        </w:rPr>
+        <w:t xml:space="preserve"> 여러 운영체제에 이식되었다.</w:t>
       </w:r>
     </w:p>
     <w:p>
@@ -1259,6 +1295,7 @@
         </w:rPr>
         <w:t xml:space="preserve">의 기본 쉘은 </w:t>
       </w:r>
+      <w:proofErr w:type="gramStart"/>
       <w:r>
         <w:t xml:space="preserve">bash </w:t>
       </w:r>
@@ -1266,7 +1303,14 @@
         <w:rPr>
           <w:rFonts w:hint="eastAsia"/>
         </w:rPr>
-        <w:t>이다.</w:t>
+        <w:t>이다</w:t>
+      </w:r>
+      <w:proofErr w:type="gramEnd"/>
+      <w:r>
+        <w:rPr>
+          <w:rFonts w:hint="eastAsia"/>
+        </w:rPr>
+        <w:t>.</w:t>
       </w:r>
     </w:p>
     <w:p/>
@@ -1458,6 +1502,7 @@
       </w:r>
     </w:p>
     <w:p>
+      <w:proofErr w:type="gramStart"/>
       <w:r>
         <w:rPr>
           <w:rFonts w:hint="eastAsia"/>
@@ -1467,6 +1512,7 @@
       <w:r>
         <w:t>m.test1.c</w:t>
       </w:r>
+      <w:proofErr w:type="gramEnd"/>
       <w:r>
         <w:rPr>
           <w:rFonts w:hint="eastAsia"/>
@@ -1500,7 +1546,15 @@
         <w:t>r</w:t>
       </w:r>
       <w:r>
-        <w:t xml:space="preserve">m src/test1.c : </w:t>
+        <w:t>m src/</w:t>
+      </w:r>
+      <w:proofErr w:type="gramStart"/>
+      <w:r>
+        <w:t>test1.c :</w:t>
+      </w:r>
+      <w:proofErr w:type="gramEnd"/>
+      <w:r>
+        <w:t xml:space="preserve"> </w:t>
       </w:r>
       <w:r>
         <w:rPr>
@@ -1600,10 +1654,21 @@
         <w:rPr>
           <w:rFonts w:hint="eastAsia"/>
         </w:rPr>
-        <w:t xml:space="preserve">유닉스의 디렉토리 구분 문자는 </w:t>
-      </w:r>
-      <w:r>
-        <w:t xml:space="preserve">/ </w:t>
+        <w:t xml:space="preserve">유닉스의 디렉토리 구분 </w:t>
+      </w:r>
+      <w:proofErr w:type="gramStart"/>
+      <w:r>
+        <w:rPr>
+          <w:rFonts w:hint="eastAsia"/>
+        </w:rPr>
+        <w:t xml:space="preserve">문자는 </w:t>
+      </w:r>
+      <w:r>
+        <w:t>/</w:t>
+      </w:r>
+      <w:proofErr w:type="gramEnd"/>
+      <w:r>
+        <w:t xml:space="preserve"> </w:t>
       </w:r>
       <w:r>
         <w:rPr>
@@ -1613,6 +1678,7 @@
       </w:r>
     </w:p>
     <w:p>
+      <w:proofErr w:type="gramStart"/>
       <w:r>
         <w:rPr>
           <w:rFonts w:hint="eastAsia"/>
@@ -1622,6 +1688,7 @@
       <w:r>
         <w:t xml:space="preserve"> :</w:t>
       </w:r>
+      <w:proofErr w:type="gramEnd"/>
     </w:p>
     <w:p>
       <w:r>
@@ -1651,6 +1718,7 @@
           <w:szCs w:val="28"/>
         </w:rPr>
       </w:pPr>
+      <w:proofErr w:type="gramStart"/>
       <w:r>
         <w:rPr>
           <w:rFonts w:hint="eastAsia"/>
@@ -1678,7 +1746,18 @@
           <w:sz w:val="24"/>
           <w:szCs w:val="28"/>
         </w:rPr>
-        <w:t xml:space="preserve">대 </w:t>
+        <w:t>대</w:t>
+      </w:r>
+      <w:proofErr w:type="gramEnd"/>
+      <w:r>
+        <w:rPr>
+          <w:rFonts w:hint="eastAsia"/>
+          <w:b/>
+          <w:bCs/>
+          <w:sz w:val="24"/>
+          <w:szCs w:val="28"/>
+        </w:rPr>
+        <w:t xml:space="preserve"> </w:t>
       </w:r>
       <w:r>
         <w:rPr>
@@ -1691,6 +1770,7 @@
       </w:r>
     </w:p>
     <w:p>
+      <w:proofErr w:type="gramStart"/>
       <w:r>
         <w:rPr>
           <w:rFonts w:hint="eastAsia"/>
@@ -1698,7 +1778,11 @@
         <w:t xml:space="preserve">경로명이 </w:t>
       </w:r>
       <w:r>
-        <w:t xml:space="preserve">/ </w:t>
+        <w:t>/</w:t>
+      </w:r>
+      <w:proofErr w:type="gramEnd"/>
+      <w:r>
+        <w:t xml:space="preserve"> </w:t>
       </w:r>
       <w:r>
         <w:rPr>
@@ -1723,7 +1807,15 @@
         <w:t>r</w:t>
       </w:r>
       <w:r>
-        <w:t xml:space="preserve">m /tmp/test1.c : </w:t>
+        <w:t>m /tmp/</w:t>
+      </w:r>
+      <w:proofErr w:type="gramStart"/>
+      <w:r>
+        <w:t>test1.c :</w:t>
+      </w:r>
+      <w:proofErr w:type="gramEnd"/>
+      <w:r>
+        <w:t xml:space="preserve"> </w:t>
       </w:r>
       <w:r>
         <w:rPr>
@@ -1774,6 +1866,7 @@
       </w:r>
     </w:p>
     <w:p>
+      <w:proofErr w:type="gramStart"/>
       <w:r>
         <w:rPr>
           <w:rFonts w:hint="eastAsia"/>
@@ -1781,7 +1874,11 @@
         <w:t xml:space="preserve">경로명이 </w:t>
       </w:r>
       <w:r>
-        <w:t xml:space="preserve">/ </w:t>
+        <w:t>/</w:t>
+      </w:r>
+      <w:proofErr w:type="gramEnd"/>
+      <w:r>
+        <w:t xml:space="preserve"> </w:t>
       </w:r>
       <w:r>
         <w:rPr>
@@ -1806,7 +1903,15 @@
         <w:t>r</w:t>
       </w:r>
       <w:r>
-        <w:t xml:space="preserve">m tmp/test1.c : </w:t>
+        <w:t>m tmp/</w:t>
+      </w:r>
+      <w:proofErr w:type="gramStart"/>
+      <w:r>
+        <w:t>test1.c :</w:t>
+      </w:r>
+      <w:proofErr w:type="gramEnd"/>
+      <w:r>
+        <w:t xml:space="preserve"> </w:t>
       </w:r>
       <w:r>
         <w:rPr>
@@ -1868,10 +1973,21 @@
         <w:rPr>
           <w:rFonts w:hint="eastAsia"/>
         </w:rPr>
-        <w:t xml:space="preserve">경로명에서 </w:t>
-      </w:r>
-      <w:r>
-        <w:t xml:space="preserve">.. </w:t>
+        <w:t>경로명에서</w:t>
+      </w:r>
+      <w:proofErr w:type="gramStart"/>
+      <w:r>
+        <w:rPr>
+          <w:rFonts w:hint="eastAsia"/>
+        </w:rPr>
+        <w:t xml:space="preserve"> </w:t>
+      </w:r>
+      <w:r>
+        <w:t>..</w:t>
+      </w:r>
+      <w:proofErr w:type="gramEnd"/>
+      <w:r>
+        <w:t xml:space="preserve"> </w:t>
       </w:r>
       <w:r>
         <w:rPr>
@@ -1888,7 +2004,15 @@
         <w:t>r</w:t>
       </w:r>
       <w:r>
-        <w:t xml:space="preserve">m ../test1.c : </w:t>
+        <w:t>m</w:t>
+      </w:r>
+      <w:proofErr w:type="gramStart"/>
+      <w:r>
+        <w:t xml:space="preserve"> ..</w:t>
+      </w:r>
+      <w:proofErr w:type="gramEnd"/>
+      <w:r>
+        <w:t xml:space="preserve">/test1.c : </w:t>
       </w:r>
       <w:r>
         <w:rPr>
@@ -1917,7 +2041,15 @@
         <w:t>r</w:t>
       </w:r>
       <w:r>
-        <w:t xml:space="preserve">m ../src/test1.c : </w:t>
+        <w:t>m</w:t>
+      </w:r>
+      <w:proofErr w:type="gramStart"/>
+      <w:r>
+        <w:t xml:space="preserve"> ..</w:t>
+      </w:r>
+      <w:proofErr w:type="gramEnd"/>
+      <w:r>
+        <w:t xml:space="preserve">/src/test1.c : </w:t>
       </w:r>
       <w:r>
         <w:rPr>
@@ -1952,7 +2084,15 @@
         <w:t>r</w:t>
       </w:r>
       <w:r>
-        <w:t xml:space="preserve">m ../../test1.c : </w:t>
+        <w:t>m</w:t>
+      </w:r>
+      <w:proofErr w:type="gramStart"/>
+      <w:r>
+        <w:t xml:space="preserve"> ..</w:t>
+      </w:r>
+      <w:proofErr w:type="gramEnd"/>
+      <w:r>
+        <w:t xml:space="preserve">/../test1.c : </w:t>
       </w:r>
       <w:r>
         <w:rPr>
@@ -1994,6 +2134,7 @@
       </w:r>
     </w:p>
     <w:p>
+      <w:proofErr w:type="gramStart"/>
       <w:r>
         <w:rPr>
           <w:rFonts w:hint="eastAsia"/>
@@ -2001,7 +2142,11 @@
         <w:t xml:space="preserve">경로명에서 </w:t>
       </w:r>
       <w:r>
-        <w:t xml:space="preserve">. </w:t>
+        <w:t>.</w:t>
+      </w:r>
+      <w:proofErr w:type="gramEnd"/>
+      <w:r>
+        <w:t xml:space="preserve"> </w:t>
       </w:r>
       <w:r>
         <w:rPr>
@@ -2011,6 +2156,7 @@
       </w:r>
     </w:p>
     <w:p>
+      <w:proofErr w:type="gramStart"/>
       <w:r>
         <w:rPr>
           <w:rFonts w:hint="eastAsia"/>
@@ -2018,7 +2164,11 @@
         <w:t>r</w:t>
       </w:r>
       <w:r>
-        <w:t xml:space="preserve">m ./test1.c : </w:t>
+        <w:t>m .</w:t>
+      </w:r>
+      <w:proofErr w:type="gramEnd"/>
+      <w:r>
+        <w:t xml:space="preserve">/test1.c : </w:t>
       </w:r>
       <w:r>
         <w:rPr>
@@ -2074,6 +2224,7 @@
         </w:rPr>
         <w:t>예</w:t>
       </w:r>
+      <w:proofErr w:type="gramStart"/>
       <w:r>
         <w:t>: .</w:t>
       </w:r>
@@ -2086,6 +2237,7 @@
       <w:r>
         <w:t>ashrc</w:t>
       </w:r>
+      <w:proofErr w:type="gramEnd"/>
     </w:p>
     <w:p/>
     <w:p>
@@ -2228,11 +2380,19 @@
       <w:r>
         <w:t>C:/User/</w:t>
       </w:r>
-      <w:r>
-        <w:rPr>
-          <w:rFonts w:hint="eastAsia"/>
-        </w:rPr>
-        <w:t>로그인명 이다.</w:t>
+      <w:proofErr w:type="gramStart"/>
+      <w:r>
+        <w:rPr>
+          <w:rFonts w:hint="eastAsia"/>
+        </w:rPr>
+        <w:t>로그인명 이다</w:t>
+      </w:r>
+      <w:proofErr w:type="gramEnd"/>
+      <w:r>
+        <w:rPr>
+          <w:rFonts w:hint="eastAsia"/>
+        </w:rPr>
+        <w:t>.</w:t>
       </w:r>
     </w:p>
     <w:p>
@@ -2243,7 +2403,15 @@
         <w:t>c</w:t>
       </w:r>
       <w:r>
-        <w:t xml:space="preserve">d ~ : </w:t>
+        <w:t xml:space="preserve">d </w:t>
+      </w:r>
+      <w:proofErr w:type="gramStart"/>
+      <w:r>
+        <w:t>~ :</w:t>
+      </w:r>
+      <w:proofErr w:type="gramEnd"/>
+      <w:r>
+        <w:t xml:space="preserve"> </w:t>
       </w:r>
       <w:r>
         <w:rPr>
@@ -2310,9 +2478,11 @@
       </w:r>
     </w:p>
     <w:p>
+      <w:proofErr w:type="gramStart"/>
       <w:r>
         <w:t>pwd(</w:t>
       </w:r>
+      <w:proofErr w:type="gramEnd"/>
       <w:r>
         <w:rPr>
           <w:rFonts w:ascii="Arial" w:hAnsi="Arial" w:cs="Arial"/>
@@ -2363,6 +2533,7 @@
       </w:r>
     </w:p>
     <w:p>
+      <w:proofErr w:type="gramStart"/>
       <w:r>
         <w:rPr>
           <w:rFonts w:hint="eastAsia"/>
@@ -2370,7 +2541,11 @@
         <w:t>c</w:t>
       </w:r>
       <w:r>
-        <w:t>d(change directory)</w:t>
+        <w:t>d(</w:t>
+      </w:r>
+      <w:proofErr w:type="gramEnd"/>
+      <w:r>
+        <w:t>change directory)</w:t>
       </w:r>
     </w:p>
     <w:p>
@@ -2392,8 +2567,13 @@
       <w:r>
         <w:t>d</w:t>
       </w:r>
-      <w:r>
-        <w:t xml:space="preserve"> .. : </w:t>
+      <w:proofErr w:type="gramStart"/>
+      <w:r>
+        <w:t xml:space="preserve"> ..</w:t>
+      </w:r>
+      <w:proofErr w:type="gramEnd"/>
+      <w:r>
+        <w:t xml:space="preserve"> : </w:t>
       </w:r>
       <w:r>
         <w:rPr>
@@ -2416,10 +2596,21 @@
         <w:rPr>
           <w:rFonts w:hint="eastAsia"/>
         </w:rPr>
-        <w:t xml:space="preserve">의 경로명에서 </w:t>
-      </w:r>
-      <w:r>
-        <w:t xml:space="preserve">.. </w:t>
+        <w:t>의 경로명에서</w:t>
+      </w:r>
+      <w:proofErr w:type="gramStart"/>
+      <w:r>
+        <w:rPr>
+          <w:rFonts w:hint="eastAsia"/>
+        </w:rPr>
+        <w:t xml:space="preserve"> </w:t>
+      </w:r>
+      <w:r>
+        <w:t>..</w:t>
+      </w:r>
+      <w:proofErr w:type="gramEnd"/>
+      <w:r>
+        <w:t xml:space="preserve"> </w:t>
       </w:r>
       <w:r>
         <w:rPr>
@@ -2436,7 +2627,15 @@
         <w:t>c</w:t>
       </w:r>
       <w:r>
-        <w:t xml:space="preserve">d test1 : test1 : test1 </w:t>
+        <w:t>d test</w:t>
+      </w:r>
+      <w:proofErr w:type="gramStart"/>
+      <w:r>
+        <w:t>1 :</w:t>
+      </w:r>
+      <w:proofErr w:type="gramEnd"/>
+      <w:r>
+        <w:t xml:space="preserve"> test1 : test1 </w:t>
       </w:r>
       <w:r>
         <w:rPr>
@@ -2470,7 +2669,15 @@
         <w:t>c</w:t>
       </w:r>
       <w:r>
-        <w:t xml:space="preserve">d ../test1 : </w:t>
+        <w:t>d</w:t>
+      </w:r>
+      <w:proofErr w:type="gramStart"/>
+      <w:r>
+        <w:t xml:space="preserve"> ..</w:t>
+      </w:r>
+      <w:proofErr w:type="gramEnd"/>
+      <w:r>
+        <w:t xml:space="preserve">/test1 : </w:t>
       </w:r>
       <w:r>
         <w:rPr>
@@ -2513,7 +2720,15 @@
         <w:t>c</w:t>
       </w:r>
       <w:r>
-        <w:t xml:space="preserve">d ../test1/test2 : </w:t>
+        <w:t>d</w:t>
+      </w:r>
+      <w:proofErr w:type="gramStart"/>
+      <w:r>
+        <w:t xml:space="preserve"> ..</w:t>
+      </w:r>
+      <w:proofErr w:type="gramEnd"/>
+      <w:r>
+        <w:t xml:space="preserve">/test1/test2 : </w:t>
       </w:r>
       <w:r>
         <w:rPr>
@@ -2548,7 +2763,15 @@
         <w:t>c</w:t>
       </w:r>
       <w:r>
-        <w:t xml:space="preserve">d /test1 : </w:t>
+        <w:t>d /test</w:t>
+      </w:r>
+      <w:proofErr w:type="gramStart"/>
+      <w:r>
+        <w:t>1 :</w:t>
+      </w:r>
+      <w:proofErr w:type="gramEnd"/>
+      <w:r>
+        <w:t xml:space="preserve"> </w:t>
       </w:r>
       <w:r>
         <w:rPr>
@@ -2574,7 +2797,15 @@
         <w:t>c</w:t>
       </w:r>
       <w:r>
-        <w:t xml:space="preserve">d ~ : </w:t>
+        <w:t xml:space="preserve">d </w:t>
+      </w:r>
+      <w:proofErr w:type="gramStart"/>
+      <w:r>
+        <w:t>~ :</w:t>
+      </w:r>
+      <w:proofErr w:type="gramEnd"/>
+      <w:r>
+        <w:t xml:space="preserve"> </w:t>
       </w:r>
       <w:r>
         <w:rPr>
@@ -2591,7 +2822,15 @@
         <w:t>c</w:t>
       </w:r>
       <w:r>
-        <w:t xml:space="preserve">d ~/test1 : </w:t>
+        <w:t>d ~/test</w:t>
+      </w:r>
+      <w:proofErr w:type="gramStart"/>
+      <w:r>
+        <w:t>1 :</w:t>
+      </w:r>
+      <w:proofErr w:type="gramEnd"/>
+      <w:r>
+        <w:t xml:space="preserve"> </w:t>
       </w:r>
       <w:r>
         <w:rPr>
@@ -2642,9 +2881,11 @@
       </w:r>
     </w:p>
     <w:p>
+      <w:proofErr w:type="gramStart"/>
       <w:r>
         <w:t>mkdir(</w:t>
       </w:r>
+      <w:proofErr w:type="gramEnd"/>
       <w:r>
         <w:rPr>
           <w:rFonts w:hint="eastAsia"/>
@@ -2671,7 +2912,15 @@
         <w:t>m</w:t>
       </w:r>
       <w:r>
-        <w:t xml:space="preserve">kdir test1 : </w:t>
+        <w:t>kdir test</w:t>
+      </w:r>
+      <w:proofErr w:type="gramStart"/>
+      <w:r>
+        <w:t>1 :</w:t>
+      </w:r>
+      <w:proofErr w:type="gramEnd"/>
+      <w:r>
+        <w:t xml:space="preserve"> </w:t>
       </w:r>
       <w:r>
         <w:rPr>
@@ -2723,6 +2972,7 @@
       </w:r>
     </w:p>
     <w:p>
+      <w:proofErr w:type="gramStart"/>
       <w:r>
         <w:rPr>
           <w:rFonts w:hint="eastAsia"/>
@@ -2730,7 +2980,11 @@
         <w:t>r</w:t>
       </w:r>
       <w:r>
-        <w:t>mdir(remove directory)</w:t>
+        <w:t>mdir(</w:t>
+      </w:r>
+      <w:proofErr w:type="gramEnd"/>
+      <w:r>
+        <w:t>remove directory)</w:t>
       </w:r>
     </w:p>
     <w:p>
@@ -2838,7 +3092,15 @@
         <w:t>r</w:t>
       </w:r>
       <w:r>
-        <w:t xml:space="preserve">m -r test1 : test1 </w:t>
+        <w:t>m -r test</w:t>
+      </w:r>
+      <w:proofErr w:type="gramStart"/>
+      <w:r>
+        <w:t>1 :</w:t>
+      </w:r>
+      <w:proofErr w:type="gramEnd"/>
+      <w:r>
+        <w:t xml:space="preserve"> test1 </w:t>
       </w:r>
       <w:r>
         <w:rPr>
@@ -2915,7 +3177,15 @@
         <w:t>m</w:t>
       </w:r>
       <w:r>
-        <w:t xml:space="preserve">v test1 test2 : </w:t>
+        <w:t>v test1 test</w:t>
+      </w:r>
+      <w:proofErr w:type="gramStart"/>
+      <w:r>
+        <w:t>2 :</w:t>
+      </w:r>
+      <w:proofErr w:type="gramEnd"/>
+      <w:r>
+        <w:t xml:space="preserve"> </w:t>
       </w:r>
       <w:r>
         <w:rPr>
@@ -2995,7 +3265,15 @@
         <w:t>m</w:t>
       </w:r>
       <w:r>
-        <w:t xml:space="preserve">v ../test1 . : </w:t>
+        <w:t>v</w:t>
+      </w:r>
+      <w:proofErr w:type="gramStart"/>
+      <w:r>
+        <w:t xml:space="preserve"> ..</w:t>
+      </w:r>
+      <w:proofErr w:type="gramEnd"/>
+      <w:r>
+        <w:t xml:space="preserve">/test1 . : </w:t>
       </w:r>
       <w:r>
         <w:rPr>
@@ -3021,7 +3299,11 @@
         <w:t>m</w:t>
       </w:r>
       <w:r>
-        <w:t xml:space="preserve">v test1 ~ </w:t>
+        <w:t xml:space="preserve">v test1 </w:t>
+      </w:r>
+      <w:proofErr w:type="gramStart"/>
+      <w:r>
+        <w:t xml:space="preserve">~ </w:t>
       </w:r>
       <w:r>
         <w:rPr>
@@ -3029,6 +3311,7 @@
         </w:rPr>
         <w:t>:</w:t>
       </w:r>
+      <w:proofErr w:type="gramEnd"/>
       <w:r>
         <w:t xml:space="preserve"> </w:t>
       </w:r>
@@ -3056,7 +3339,15 @@
         <w:t>m</w:t>
       </w:r>
       <w:r>
-        <w:t xml:space="preserve">v test1 ../test2 : </w:t>
+        <w:t>v test1</w:t>
+      </w:r>
+      <w:proofErr w:type="gramStart"/>
+      <w:r>
+        <w:t xml:space="preserve"> ..</w:t>
+      </w:r>
+      <w:proofErr w:type="gramEnd"/>
+      <w:r>
+        <w:t xml:space="preserve">/test2 : </w:t>
       </w:r>
       <w:r>
         <w:rPr>
@@ -3217,6 +3508,7 @@
       </w:r>
     </w:p>
     <w:p>
+      <w:proofErr w:type="gramStart"/>
       <w:r>
         <w:rPr>
           <w:rFonts w:hint="eastAsia"/>
@@ -3224,7 +3516,11 @@
         <w:t>l</w:t>
       </w:r>
       <w:r>
-        <w:t xml:space="preserve">s : </w:t>
+        <w:t>s :</w:t>
+      </w:r>
+      <w:proofErr w:type="gramEnd"/>
+      <w:r>
+        <w:t xml:space="preserve"> </w:t>
       </w:r>
       <w:r>
         <w:rPr>
@@ -3243,6 +3539,7 @@
       <w:r>
         <w:t xml:space="preserve">s </w:t>
       </w:r>
+      <w:proofErr w:type="gramStart"/>
       <w:r>
         <w:rPr>
           <w:rFonts w:hint="eastAsia"/>
@@ -3250,7 +3547,11 @@
         <w:t xml:space="preserve">디렉토리 </w:t>
       </w:r>
       <w:r>
-        <w:t xml:space="preserve">: </w:t>
+        <w:t>:</w:t>
+      </w:r>
+      <w:proofErr w:type="gramEnd"/>
+      <w:r>
+        <w:t xml:space="preserve"> </w:t>
       </w:r>
       <w:r>
         <w:rPr>
@@ -3278,6 +3579,7 @@
       <w:r>
         <w:t xml:space="preserve">s </w:t>
       </w:r>
+      <w:proofErr w:type="gramStart"/>
       <w:r>
         <w:rPr>
           <w:rFonts w:hint="eastAsia"/>
@@ -3285,7 +3587,11 @@
         <w:t>파일</w:t>
       </w:r>
       <w:r>
-        <w:t xml:space="preserve"> : </w:t>
+        <w:t xml:space="preserve"> :</w:t>
+      </w:r>
+      <w:proofErr w:type="gramEnd"/>
+      <w:r>
+        <w:t xml:space="preserve"> </w:t>
       </w:r>
       <w:r>
         <w:rPr>
@@ -3308,10 +3614,21 @@
         <w:rPr>
           <w:rFonts w:hint="eastAsia"/>
         </w:rPr>
-        <w:t>디렉토리1</w:t>
-      </w:r>
-      <w:r>
-        <w:t xml:space="preserve"> : </w:t>
+        <w:t>디렉토리</w:t>
+      </w:r>
+      <w:proofErr w:type="gramStart"/>
+      <w:r>
+        <w:rPr>
+          <w:rFonts w:hint="eastAsia"/>
+        </w:rPr>
+        <w:t>1</w:t>
+      </w:r>
+      <w:r>
+        <w:t xml:space="preserve"> :</w:t>
+      </w:r>
+      <w:proofErr w:type="gramEnd"/>
+      <w:r>
+        <w:t xml:space="preserve"> </w:t>
       </w:r>
       <w:r>
         <w:rPr>
@@ -3352,6 +3669,7 @@
       </w:r>
     </w:p>
     <w:p>
+      <w:proofErr w:type="gramStart"/>
       <w:r>
         <w:rPr>
           <w:rFonts w:hint="eastAsia"/>
@@ -3359,7 +3677,11 @@
         <w:t>l</w:t>
       </w:r>
       <w:r>
-        <w:t xml:space="preserve">s . : </w:t>
+        <w:t>s .</w:t>
+      </w:r>
+      <w:proofErr w:type="gramEnd"/>
+      <w:r>
+        <w:t xml:space="preserve"> : </w:t>
       </w:r>
       <w:r>
         <w:rPr>
@@ -3376,7 +3698,15 @@
         <w:t>l</w:t>
       </w:r>
       <w:r>
-        <w:t xml:space="preserve">s test1 : </w:t>
+        <w:t>s test</w:t>
+      </w:r>
+      <w:proofErr w:type="gramStart"/>
+      <w:r>
+        <w:t>1 :</w:t>
+      </w:r>
+      <w:proofErr w:type="gramEnd"/>
+      <w:r>
+        <w:t xml:space="preserve"> </w:t>
       </w:r>
       <w:r>
         <w:rPr>
@@ -3428,7 +3758,15 @@
         <w:t>l</w:t>
       </w:r>
       <w:r>
-        <w:t xml:space="preserve">s .. : </w:t>
+        <w:t>s</w:t>
+      </w:r>
+      <w:proofErr w:type="gramStart"/>
+      <w:r>
+        <w:t xml:space="preserve"> ..</w:t>
+      </w:r>
+      <w:proofErr w:type="gramEnd"/>
+      <w:r>
+        <w:t xml:space="preserve"> : </w:t>
       </w:r>
       <w:r>
         <w:rPr>
@@ -3445,7 +3783,15 @@
         <w:t>l</w:t>
       </w:r>
       <w:r>
-        <w:t xml:space="preserve">s ../test2 : </w:t>
+        <w:t>s</w:t>
+      </w:r>
+      <w:proofErr w:type="gramStart"/>
+      <w:r>
+        <w:t xml:space="preserve"> ..</w:t>
+      </w:r>
+      <w:proofErr w:type="gramEnd"/>
+      <w:r>
+        <w:t xml:space="preserve">/test2 : </w:t>
       </w:r>
       <w:r>
         <w:rPr>
@@ -3864,6 +4210,7 @@
       <w:r>
         <w:t xml:space="preserve">‘d’ = </w:t>
       </w:r>
+      <w:proofErr w:type="gramStart"/>
       <w:r>
         <w:rPr>
           <w:rFonts w:hint="eastAsia"/>
@@ -3871,7 +4218,11 @@
         <w:t>디렉토리</w:t>
       </w:r>
       <w:r>
-        <w:t xml:space="preserve">  ‘-‘ = </w:t>
+        <w:t xml:space="preserve">  ‘</w:t>
+      </w:r>
+      <w:proofErr w:type="gramEnd"/>
+      <w:r>
+        <w:t xml:space="preserve">-‘ = </w:t>
       </w:r>
       <w:r>
         <w:rPr>
@@ -4439,11 +4790,19 @@
       <w:r>
         <w:t xml:space="preserve">s </w:t>
       </w:r>
-      <w:r>
-        <w:rPr>
-          <w:rFonts w:hint="eastAsia"/>
-        </w:rPr>
-        <w:t>명령 뿐만 아니라,</w:t>
+      <w:proofErr w:type="gramStart"/>
+      <w:r>
+        <w:rPr>
+          <w:rFonts w:hint="eastAsia"/>
+        </w:rPr>
+        <w:t>명령 뿐만</w:t>
+      </w:r>
+      <w:proofErr w:type="gramEnd"/>
+      <w:r>
+        <w:rPr>
+          <w:rFonts w:hint="eastAsia"/>
+        </w:rPr>
+        <w:t xml:space="preserve"> 아니라,</w:t>
       </w:r>
       <w:r>
         <w:t xml:space="preserve"> </w:t>
@@ -4574,10 +4933,21 @@
         <w:rPr>
           <w:rFonts w:hint="eastAsia"/>
         </w:rPr>
-        <w:t xml:space="preserve">파일2 </w:t>
-      </w:r>
-      <w:r>
-        <w:t xml:space="preserve">: </w:t>
+        <w:t>파일</w:t>
+      </w:r>
+      <w:proofErr w:type="gramStart"/>
+      <w:r>
+        <w:rPr>
+          <w:rFonts w:hint="eastAsia"/>
+        </w:rPr>
+        <w:t xml:space="preserve">2 </w:t>
+      </w:r>
+      <w:r>
+        <w:t>:</w:t>
+      </w:r>
+      <w:proofErr w:type="gramEnd"/>
+      <w:r>
+        <w:t xml:space="preserve"> </w:t>
       </w:r>
       <w:r>
         <w:rPr>
@@ -4645,25 +5015,90 @@
         <w:rPr>
           <w:rFonts w:hint="eastAsia"/>
         </w:rPr>
+        <w:t>디렉토리</w:t>
+      </w:r>
+      <w:proofErr w:type="gramStart"/>
+      <w:r>
+        <w:rPr>
+          <w:rFonts w:hint="eastAsia"/>
+        </w:rPr>
+        <w:t>1</w:t>
+      </w:r>
+      <w:r>
+        <w:t xml:space="preserve"> :</w:t>
+      </w:r>
+      <w:proofErr w:type="gramEnd"/>
+      <w:r>
+        <w:t xml:space="preserve"> </w:t>
+      </w:r>
+      <w:r>
+        <w:rPr>
+          <w:rFonts w:hint="eastAsia"/>
+        </w:rPr>
+        <w:t>파일</w:t>
+      </w:r>
+      <w:r>
+        <w:t xml:space="preserve">1, </w:t>
+      </w:r>
+      <w:r>
+        <w:rPr>
+          <w:rFonts w:hint="eastAsia"/>
+        </w:rPr>
+        <w:t>파일2</w:t>
+      </w:r>
+      <w:r>
+        <w:t xml:space="preserve">, </w:t>
+      </w:r>
+      <w:r>
+        <w:rPr>
+          <w:rFonts w:hint="eastAsia"/>
+        </w:rPr>
+        <w:t>파일3을 디렉토리1</w:t>
+      </w:r>
+      <w:r>
+        <w:t xml:space="preserve"> </w:t>
+      </w:r>
+      <w:r>
+        <w:rPr>
+          <w:rFonts w:hint="eastAsia"/>
+        </w:rPr>
+        <w:t>아래에 복사한다.</w:t>
+      </w:r>
+      <w:r>
+        <w:t xml:space="preserve"> </w:t>
+      </w:r>
+      <w:r>
+        <w:rPr>
+          <w:rFonts w:hint="eastAsia"/>
+        </w:rPr>
+        <w:t>디렉토리</w:t>
+      </w:r>
+      <w:r>
+        <w:t>1</w:t>
+      </w:r>
+      <w:r>
+        <w:rPr>
+          <w:rFonts w:hint="eastAsia"/>
+        </w:rPr>
+        <w:t>이 없다면 에러가 발생한다.</w:t>
+      </w:r>
+      <w:r>
+        <w:t xml:space="preserve"> </w:t>
+      </w:r>
+      <w:r>
+        <w:rPr>
+          <w:rFonts w:hint="eastAsia"/>
+        </w:rPr>
         <w:t>디렉토리1</w:t>
       </w:r>
       <w:r>
-        <w:t xml:space="preserve"> : </w:t>
-      </w:r>
-      <w:r>
-        <w:rPr>
-          <w:rFonts w:hint="eastAsia"/>
-        </w:rPr>
-        <w:t>파일</w:t>
-      </w:r>
-      <w:r>
-        <w:t xml:space="preserve">1, </w:t>
-      </w:r>
-      <w:r>
-        <w:rPr>
-          <w:rFonts w:hint="eastAsia"/>
-        </w:rPr>
-        <w:t>파일2</w:t>
+        <w:t xml:space="preserve"> </w:t>
+      </w:r>
+      <w:r>
+        <w:rPr>
+          <w:rFonts w:hint="eastAsia"/>
+        </w:rPr>
+        <w:t>아래에 동일한 이름의 파일이 이미 있다면</w:t>
       </w:r>
       <w:r>
         <w:t xml:space="preserve">, </w:t>
@@ -4672,16 +5107,24 @@
         <w:rPr>
           <w:rFonts w:hint="eastAsia"/>
         </w:rPr>
-        <w:t>파일3을 디렉토리1</w:t>
-      </w:r>
-      <w:r>
-        <w:t xml:space="preserve"> </w:t>
-      </w:r>
-      <w:r>
-        <w:rPr>
-          <w:rFonts w:hint="eastAsia"/>
-        </w:rPr>
-        <w:t>아래에 복사한다.</w:t>
+        <w:t>덮어써진다.</w:t>
+      </w:r>
+    </w:p>
+    <w:p>
+      <w:r>
+        <w:rPr>
+          <w:rFonts w:hint="eastAsia"/>
+        </w:rPr>
+        <w:t>c</w:t>
+      </w:r>
+      <w:r>
+        <w:t xml:space="preserve">p -R </w:t>
+      </w:r>
+      <w:r>
+        <w:rPr>
+          <w:rFonts w:hint="eastAsia"/>
+        </w:rPr>
+        <w:t>디렉토리1</w:t>
       </w:r>
       <w:r>
         <w:t xml:space="preserve"> </w:t>
@@ -4692,70 +5135,19 @@
         </w:rPr>
         <w:t>디렉토리</w:t>
       </w:r>
-      <w:r>
-        <w:t>1</w:t>
-      </w:r>
-      <w:r>
-        <w:rPr>
-          <w:rFonts w:hint="eastAsia"/>
-        </w:rPr>
-        <w:t>이 없다면 에러가 발생한다.</w:t>
-      </w:r>
-      <w:r>
-        <w:t xml:space="preserve"> </w:t>
-      </w:r>
-      <w:r>
-        <w:rPr>
-          <w:rFonts w:hint="eastAsia"/>
-        </w:rPr>
-        <w:t>디렉토리1</w:t>
-      </w:r>
-      <w:r>
-        <w:t xml:space="preserve"> </w:t>
-      </w:r>
-      <w:r>
-        <w:rPr>
-          <w:rFonts w:hint="eastAsia"/>
-        </w:rPr>
-        <w:t>아래에 동일한 이름의 파일이 이미 있다면</w:t>
-      </w:r>
-      <w:r>
-        <w:t xml:space="preserve">, </w:t>
-      </w:r>
-      <w:r>
-        <w:rPr>
-          <w:rFonts w:hint="eastAsia"/>
-        </w:rPr>
-        <w:t>덮어써진다.</w:t>
-      </w:r>
-    </w:p>
-    <w:p>
-      <w:r>
-        <w:rPr>
-          <w:rFonts w:hint="eastAsia"/>
-        </w:rPr>
-        <w:t>c</w:t>
-      </w:r>
-      <w:r>
-        <w:t xml:space="preserve">p -R </w:t>
-      </w:r>
-      <w:r>
-        <w:rPr>
-          <w:rFonts w:hint="eastAsia"/>
-        </w:rPr>
-        <w:t>디렉토리1</w:t>
-      </w:r>
-      <w:r>
-        <w:t xml:space="preserve"> </w:t>
-      </w:r>
-      <w:r>
-        <w:rPr>
-          <w:rFonts w:hint="eastAsia"/>
-        </w:rPr>
-        <w:t>디렉토리2</w:t>
-      </w:r>
-      <w:r>
-        <w:t xml:space="preserve"> : </w:t>
+      <w:proofErr w:type="gramStart"/>
+      <w:r>
+        <w:rPr>
+          <w:rFonts w:hint="eastAsia"/>
+        </w:rPr>
+        <w:t>2</w:t>
+      </w:r>
+      <w:r>
+        <w:t xml:space="preserve"> :</w:t>
+      </w:r>
+      <w:proofErr w:type="gramEnd"/>
+      <w:r>
+        <w:t xml:space="preserve"> </w:t>
       </w:r>
       <w:r>
         <w:rPr>
@@ -4833,10 +5225,21 @@
         <w:rPr>
           <w:rFonts w:hint="eastAsia"/>
         </w:rPr>
-        <w:t>디렉토리4</w:t>
-      </w:r>
-      <w:r>
-        <w:t xml:space="preserve"> : </w:t>
+        <w:t>디렉토리</w:t>
+      </w:r>
+      <w:proofErr w:type="gramStart"/>
+      <w:r>
+        <w:rPr>
+          <w:rFonts w:hint="eastAsia"/>
+        </w:rPr>
+        <w:t>4</w:t>
+      </w:r>
+      <w:r>
+        <w:t xml:space="preserve"> :</w:t>
+      </w:r>
+      <w:proofErr w:type="gramEnd"/>
+      <w:r>
+        <w:t xml:space="preserve"> </w:t>
       </w:r>
       <w:r>
         <w:rPr>
@@ -4994,7 +5397,15 @@
         <w:t>t</w:t>
       </w:r>
       <w:r>
-        <w:t xml:space="preserve">est1.txt test2.txt : </w:t>
+        <w:t xml:space="preserve">est1.txt </w:t>
+      </w:r>
+      <w:proofErr w:type="gramStart"/>
+      <w:r>
+        <w:t>test2.txt :</w:t>
+      </w:r>
+      <w:proofErr w:type="gramEnd"/>
+      <w:r>
+        <w:t xml:space="preserve"> </w:t>
       </w:r>
       <w:r>
         <w:rPr>
@@ -5049,14 +5460,19 @@
       <w:r>
         <w:t>p test1.txt</w:t>
       </w:r>
-      <w:r>
-        <w:rPr>
-          <w:rFonts w:hint="eastAsia"/>
-        </w:rPr>
-        <w:t xml:space="preserve"> </w:t>
-      </w:r>
-      <w:r>
-        <w:t xml:space="preserve">.. : </w:t>
+      <w:proofErr w:type="gramStart"/>
+      <w:r>
+        <w:rPr>
+          <w:rFonts w:hint="eastAsia"/>
+        </w:rPr>
+        <w:t xml:space="preserve"> </w:t>
+      </w:r>
+      <w:r>
+        <w:t>..</w:t>
+      </w:r>
+      <w:proofErr w:type="gramEnd"/>
+      <w:r>
+        <w:t xml:space="preserve"> : </w:t>
       </w:r>
       <w:r>
         <w:rPr>
@@ -5082,7 +5498,15 @@
         <w:t>c</w:t>
       </w:r>
       <w:r>
-        <w:t xml:space="preserve">p ../test1.txt : </w:t>
+        <w:t xml:space="preserve">p </w:t>
+      </w:r>
+      <w:proofErr w:type="gramStart"/>
+      <w:r>
+        <w:t>../test1.txt :</w:t>
+      </w:r>
+      <w:proofErr w:type="gramEnd"/>
+      <w:r>
+        <w:t xml:space="preserve"> </w:t>
       </w:r>
       <w:r>
         <w:rPr>
@@ -5108,7 +5532,15 @@
         <w:t>c</w:t>
       </w:r>
       <w:r>
-        <w:t xml:space="preserve">p test1.txt ~ : </w:t>
+        <w:t xml:space="preserve">p test1.txt </w:t>
+      </w:r>
+      <w:proofErr w:type="gramStart"/>
+      <w:r>
+        <w:t>~ :</w:t>
+      </w:r>
+      <w:proofErr w:type="gramEnd"/>
+      <w:r>
+        <w:t xml:space="preserve"> </w:t>
       </w:r>
       <w:r>
         <w:rPr>
@@ -5134,7 +5566,15 @@
         <w:t>c</w:t>
       </w:r>
       <w:r>
-        <w:t xml:space="preserve">p test1.txt src : </w:t>
+        <w:t xml:space="preserve">p test1.txt </w:t>
+      </w:r>
+      <w:proofErr w:type="gramStart"/>
+      <w:r>
+        <w:t>src :</w:t>
+      </w:r>
+      <w:proofErr w:type="gramEnd"/>
+      <w:r>
+        <w:t xml:space="preserve"> </w:t>
       </w:r>
       <w:r>
         <w:rPr>
@@ -5214,7 +5654,15 @@
         <w:t>c</w:t>
       </w:r>
       <w:r>
-        <w:t xml:space="preserve">p test1.c test2.c ../src : </w:t>
+        <w:t>p test1.c test2.c</w:t>
+      </w:r>
+      <w:proofErr w:type="gramStart"/>
+      <w:r>
+        <w:t xml:space="preserve"> ..</w:t>
+      </w:r>
+      <w:proofErr w:type="gramEnd"/>
+      <w:r>
+        <w:t xml:space="preserve">/src : </w:t>
       </w:r>
       <w:r>
         <w:rPr>
@@ -5276,7 +5724,15 @@
         <w:t>c</w:t>
       </w:r>
       <w:r>
-        <w:t xml:space="preserve">p -R src src_backup : src </w:t>
+        <w:t>p -R src src_</w:t>
+      </w:r>
+      <w:proofErr w:type="gramStart"/>
+      <w:r>
+        <w:t>backup :</w:t>
+      </w:r>
+      <w:proofErr w:type="gramEnd"/>
+      <w:r>
+        <w:t xml:space="preserve"> src </w:t>
       </w:r>
       <w:r>
         <w:rPr>
@@ -5320,7 +5776,15 @@
         <w:t>c</w:t>
       </w:r>
       <w:r>
-        <w:t xml:space="preserve">p -R src test backup : src, test </w:t>
+        <w:t xml:space="preserve">p -R src test </w:t>
+      </w:r>
+      <w:proofErr w:type="gramStart"/>
+      <w:r>
+        <w:t>backup :</w:t>
+      </w:r>
+      <w:proofErr w:type="gramEnd"/>
+      <w:r>
+        <w:t xml:space="preserve"> src, test </w:t>
       </w:r>
       <w:r>
         <w:rPr>
@@ -5400,7 +5864,15 @@
         <w:t>I (interact</w:t>
       </w:r>
       <w:r>
-        <w:t xml:space="preserve">ive) : </w:t>
+        <w:t>ive</w:t>
+      </w:r>
+      <w:proofErr w:type="gramStart"/>
+      <w:r>
+        <w:t>) :</w:t>
+      </w:r>
+      <w:proofErr w:type="gramEnd"/>
+      <w:r>
+        <w:t xml:space="preserve"> </w:t>
       </w:r>
       <w:r>
         <w:rPr>
@@ -5426,7 +5898,15 @@
         <w:t>-l</w:t>
       </w:r>
       <w:r>
-        <w:t xml:space="preserve"> (link) : </w:t>
+        <w:t xml:space="preserve"> (link</w:t>
+      </w:r>
+      <w:proofErr w:type="gramStart"/>
+      <w:r>
+        <w:t>) :</w:t>
+      </w:r>
+      <w:proofErr w:type="gramEnd"/>
+      <w:r>
+        <w:t xml:space="preserve"> </w:t>
       </w:r>
       <w:r>
         <w:rPr>
@@ -5461,7 +5941,15 @@
         <w:t>-s</w:t>
       </w:r>
       <w:r>
-        <w:t xml:space="preserve"> (symbolic link) : </w:t>
+        <w:t xml:space="preserve"> (symbolic link</w:t>
+      </w:r>
+      <w:proofErr w:type="gramStart"/>
+      <w:r>
+        <w:t>) :</w:t>
+      </w:r>
+      <w:proofErr w:type="gramEnd"/>
+      <w:r>
+        <w:t xml:space="preserve"> </w:t>
       </w:r>
       <w:r>
         <w:rPr>
@@ -5487,7 +5975,15 @@
         <w:t>-R</w:t>
       </w:r>
       <w:r>
-        <w:t xml:space="preserve"> (recursive) : </w:t>
+        <w:t xml:space="preserve"> (recursive</w:t>
+      </w:r>
+      <w:proofErr w:type="gramStart"/>
+      <w:r>
+        <w:t>) :</w:t>
+      </w:r>
+      <w:proofErr w:type="gramEnd"/>
+      <w:r>
+        <w:t xml:space="preserve"> </w:t>
       </w:r>
       <w:r>
         <w:rPr>
@@ -5504,7 +6000,15 @@
         <w:t>-u</w:t>
       </w:r>
       <w:r>
-        <w:t xml:space="preserve"> (update) : </w:t>
+        <w:t xml:space="preserve"> (update</w:t>
+      </w:r>
+      <w:proofErr w:type="gramStart"/>
+      <w:r>
+        <w:t>) :</w:t>
+      </w:r>
+      <w:proofErr w:type="gramEnd"/>
+      <w:r>
+        <w:t xml:space="preserve"> </w:t>
       </w:r>
       <w:r>
         <w:rPr>
@@ -5530,7 +6034,11 @@
         <w:t>-v</w:t>
       </w:r>
       <w:r>
-        <w:t xml:space="preserve"> (verbose) </w:t>
+        <w:t xml:space="preserve"> (verbose</w:t>
+      </w:r>
+      <w:proofErr w:type="gramStart"/>
+      <w:r>
+        <w:t xml:space="preserve">) </w:t>
       </w:r>
       <w:r>
         <w:rPr>
@@ -5538,6 +6046,7 @@
         </w:rPr>
         <w:t>:</w:t>
       </w:r>
+      <w:proofErr w:type="gramEnd"/>
       <w:r>
         <w:t xml:space="preserve"> </w:t>
       </w:r>
@@ -5677,25 +6186,163 @@
         <w:rPr>
           <w:rFonts w:hint="eastAsia"/>
         </w:rPr>
+        <w:t>파일</w:t>
+      </w:r>
+      <w:proofErr w:type="gramStart"/>
+      <w:r>
+        <w:rPr>
+          <w:rFonts w:hint="eastAsia"/>
+        </w:rPr>
+        <w:t>2</w:t>
+      </w:r>
+      <w:r>
+        <w:t xml:space="preserve"> :</w:t>
+      </w:r>
+      <w:proofErr w:type="gramEnd"/>
+      <w:r>
+        <w:t xml:space="preserve"> </w:t>
+      </w:r>
+      <w:r>
+        <w:rPr>
+          <w:rFonts w:hint="eastAsia"/>
+        </w:rPr>
+        <w:t>파일1의 이름을 파일2로 변경한다.</w:t>
+      </w:r>
+      <w:r>
+        <w:t xml:space="preserve"> </w:t>
+      </w:r>
+      <w:r>
+        <w:rPr>
+          <w:rFonts w:hint="eastAsia"/>
+        </w:rPr>
+        <w:t>파일2가 이미 있다면 덮어써진다.</w:t>
+      </w:r>
+    </w:p>
+    <w:p>
+      <w:r>
+        <w:rPr>
+          <w:rFonts w:hint="eastAsia"/>
+        </w:rPr>
+        <w:t>m</w:t>
+      </w:r>
+      <w:r>
+        <w:t xml:space="preserve">v </w:t>
+      </w:r>
+      <w:r>
+        <w:rPr>
+          <w:rFonts w:hint="eastAsia"/>
+        </w:rPr>
+        <w:t>파일1</w:t>
+      </w:r>
+      <w:r>
+        <w:t xml:space="preserve"> </w:t>
+      </w:r>
+      <w:r>
+        <w:rPr>
+          <w:rFonts w:hint="eastAsia"/>
+        </w:rPr>
         <w:t>파일2</w:t>
       </w:r>
       <w:r>
-        <w:t xml:space="preserve"> : </w:t>
-      </w:r>
-      <w:r>
-        <w:rPr>
-          <w:rFonts w:hint="eastAsia"/>
-        </w:rPr>
-        <w:t>파일1의 이름을 파일2로 변경한다.</w:t>
-      </w:r>
-      <w:r>
-        <w:t xml:space="preserve"> </w:t>
-      </w:r>
-      <w:r>
-        <w:rPr>
-          <w:rFonts w:hint="eastAsia"/>
-        </w:rPr>
-        <w:t>파일2가 이미 있다면 덮어써진다.</w:t>
+        <w:t xml:space="preserve"> </w:t>
+      </w:r>
+      <w:r>
+        <w:rPr>
+          <w:rFonts w:hint="eastAsia"/>
+        </w:rPr>
+        <w:t>파일3</w:t>
+      </w:r>
+      <w:r>
+        <w:t xml:space="preserve"> </w:t>
+      </w:r>
+      <w:r>
+        <w:rPr>
+          <w:rFonts w:hint="eastAsia"/>
+        </w:rPr>
+        <w:t>디렉토리</w:t>
+      </w:r>
+      <w:proofErr w:type="gramStart"/>
+      <w:r>
+        <w:rPr>
+          <w:rFonts w:hint="eastAsia"/>
+        </w:rPr>
+        <w:t>1</w:t>
+      </w:r>
+      <w:r>
+        <w:t xml:space="preserve"> :</w:t>
+      </w:r>
+      <w:proofErr w:type="gramEnd"/>
+      <w:r>
+        <w:t xml:space="preserve"> </w:t>
+      </w:r>
+      <w:r>
+        <w:rPr>
+          <w:rFonts w:hint="eastAsia"/>
+        </w:rPr>
+        <w:t>파일1</w:t>
+      </w:r>
+      <w:r>
+        <w:t xml:space="preserve">, </w:t>
+      </w:r>
+      <w:r>
+        <w:rPr>
+          <w:rFonts w:hint="eastAsia"/>
+        </w:rPr>
+        <w:t>파일2</w:t>
+      </w:r>
+      <w:r>
+        <w:t xml:space="preserve">, </w:t>
+      </w:r>
+      <w:r>
+        <w:rPr>
+          <w:rFonts w:hint="eastAsia"/>
+        </w:rPr>
+        <w:t>파일3을 디렉토리1</w:t>
+      </w:r>
+      <w:r>
+        <w:t xml:space="preserve"> </w:t>
+      </w:r>
+      <w:r>
+        <w:rPr>
+          <w:rFonts w:hint="eastAsia"/>
+        </w:rPr>
+        <w:t>아래로 옮긴다.</w:t>
+      </w:r>
+      <w:r>
+        <w:t xml:space="preserve"> </w:t>
+      </w:r>
+      <w:r>
+        <w:rPr>
+          <w:rFonts w:hint="eastAsia"/>
+        </w:rPr>
+        <w:t>디렉토리1이 없다면 에러가 발생한다.</w:t>
+      </w:r>
+      <w:r>
+        <w:t xml:space="preserve"> </w:t>
+      </w:r>
+      <w:r>
+        <w:rPr>
+          <w:rFonts w:hint="eastAsia"/>
+        </w:rPr>
+        <w:t>디렉토리1</w:t>
+      </w:r>
+      <w:r>
+        <w:t xml:space="preserve"> </w:t>
+      </w:r>
+      <w:r>
+        <w:rPr>
+          <w:rFonts w:hint="eastAsia"/>
+        </w:rPr>
+        <w:t>아래 동일한 이름의 파일이 이미 있다면,</w:t>
+      </w:r>
+      <w:r>
+        <w:t xml:space="preserve"> </w:t>
+      </w:r>
+      <w:r>
+        <w:rPr>
+          <w:rFonts w:hint="eastAsia"/>
+        </w:rPr>
+        <w:t>덮어써진다.</w:t>
       </w:r>
     </w:p>
     <w:p>
@@ -5712,61 +6359,54 @@
         <w:rPr>
           <w:rFonts w:hint="eastAsia"/>
         </w:rPr>
-        <w:t>파일1</w:t>
-      </w:r>
-      <w:r>
-        <w:t xml:space="preserve"> </w:t>
-      </w:r>
-      <w:r>
-        <w:rPr>
-          <w:rFonts w:hint="eastAsia"/>
-        </w:rPr>
-        <w:t>파일2</w:t>
-      </w:r>
-      <w:r>
-        <w:t xml:space="preserve"> </w:t>
-      </w:r>
-      <w:r>
-        <w:rPr>
-          <w:rFonts w:hint="eastAsia"/>
-        </w:rPr>
-        <w:t>파일3</w:t>
-      </w:r>
-      <w:r>
-        <w:t xml:space="preserve"> </w:t>
-      </w:r>
-      <w:r>
-        <w:rPr>
-          <w:rFonts w:hint="eastAsia"/>
-        </w:rPr>
         <w:t>디렉토리1</w:t>
       </w:r>
       <w:r>
-        <w:t xml:space="preserve"> : </w:t>
-      </w:r>
-      <w:r>
-        <w:rPr>
-          <w:rFonts w:hint="eastAsia"/>
-        </w:rPr>
-        <w:t>파일1</w:t>
-      </w:r>
-      <w:r>
-        <w:t xml:space="preserve">, </w:t>
-      </w:r>
-      <w:r>
-        <w:rPr>
-          <w:rFonts w:hint="eastAsia"/>
-        </w:rPr>
-        <w:t>파일2</w:t>
-      </w:r>
-      <w:r>
-        <w:t xml:space="preserve">, </w:t>
-      </w:r>
-      <w:r>
-        <w:rPr>
-          <w:rFonts w:hint="eastAsia"/>
-        </w:rPr>
-        <w:t>파일3을 디렉토리1</w:t>
+        <w:t xml:space="preserve"> </w:t>
+      </w:r>
+      <w:r>
+        <w:rPr>
+          <w:rFonts w:hint="eastAsia"/>
+        </w:rPr>
+        <w:t>디렉토리</w:t>
+      </w:r>
+      <w:proofErr w:type="gramStart"/>
+      <w:r>
+        <w:rPr>
+          <w:rFonts w:hint="eastAsia"/>
+        </w:rPr>
+        <w:t>2</w:t>
+      </w:r>
+      <w:r>
+        <w:t xml:space="preserve"> :</w:t>
+      </w:r>
+      <w:proofErr w:type="gramEnd"/>
+      <w:r>
+        <w:t xml:space="preserve"> </w:t>
+      </w:r>
+      <w:r>
+        <w:rPr>
+          <w:rFonts w:hint="eastAsia"/>
+        </w:rPr>
+        <w:t>디렉토리2가 없다면</w:t>
+      </w:r>
+      <w:r>
+        <w:t xml:space="preserve"> </w:t>
+      </w:r>
+      <w:r>
+        <w:rPr>
+          <w:rFonts w:hint="eastAsia"/>
+        </w:rPr>
+        <w:t>디렉토리1의 이름을 디렉토리2로 변경한다. 디렉토리2가 이미 있다면,</w:t>
+      </w:r>
+      <w:r>
+        <w:t xml:space="preserve"> </w:t>
+      </w:r>
+      <w:r>
+        <w:rPr>
+          <w:rFonts w:hint="eastAsia"/>
+        </w:rPr>
+        <w:t>디렉토리1을 디렉토리2</w:t>
       </w:r>
       <w:r>
         <w:t xml:space="preserve"> </w:t>
@@ -5784,10 +6424,27 @@
         <w:rPr>
           <w:rFonts w:hint="eastAsia"/>
         </w:rPr>
-        <w:t>디렉토리1이 없다면 에러가 발생한다.</w:t>
-      </w:r>
-      <w:r>
-        <w:t xml:space="preserve"> </w:t>
+        <w:t>디렉토리2</w:t>
+      </w:r>
+      <w:r>
+        <w:t xml:space="preserve"> </w:t>
+      </w:r>
+      <w:r>
+        <w:rPr>
+          <w:rFonts w:hint="eastAsia"/>
+        </w:rPr>
+        <w:t>아래 이미 디렉토리1이 있다면 에러가 발생한다.</w:t>
+      </w:r>
+    </w:p>
+    <w:p>
+      <w:r>
+        <w:rPr>
+          <w:rFonts w:hint="eastAsia"/>
+        </w:rPr>
+        <w:t>m</w:t>
+      </w:r>
+      <w:r>
+        <w:t xml:space="preserve">v </w:t>
       </w:r>
       <w:r>
         <w:rPr>
@@ -5802,124 +6459,9 @@
         <w:rPr>
           <w:rFonts w:hint="eastAsia"/>
         </w:rPr>
-        <w:t>아래 동일한 이름의 파일이 이미 있다면,</w:t>
-      </w:r>
-      <w:r>
-        <w:t xml:space="preserve"> </w:t>
-      </w:r>
-      <w:r>
-        <w:rPr>
-          <w:rFonts w:hint="eastAsia"/>
-        </w:rPr>
-        <w:t>덮어써진다.</w:t>
-      </w:r>
-    </w:p>
-    <w:p>
-      <w:r>
-        <w:rPr>
-          <w:rFonts w:hint="eastAsia"/>
-        </w:rPr>
-        <w:t>m</w:t>
-      </w:r>
-      <w:r>
-        <w:t xml:space="preserve">v </w:t>
-      </w:r>
-      <w:r>
-        <w:rPr>
-          <w:rFonts w:hint="eastAsia"/>
-        </w:rPr>
-        <w:t>디렉토리1</w:t>
-      </w:r>
-      <w:r>
-        <w:t xml:space="preserve"> </w:t>
-      </w:r>
-      <w:r>
-        <w:rPr>
-          <w:rFonts w:hint="eastAsia"/>
-        </w:rPr>
         <w:t>디렉토리2</w:t>
       </w:r>
       <w:r>
-        <w:t xml:space="preserve"> : </w:t>
-      </w:r>
-      <w:r>
-        <w:rPr>
-          <w:rFonts w:hint="eastAsia"/>
-        </w:rPr>
-        <w:t>디렉토리2가 없다면</w:t>
-      </w:r>
-      <w:r>
-        <w:t xml:space="preserve"> </w:t>
-      </w:r>
-      <w:r>
-        <w:rPr>
-          <w:rFonts w:hint="eastAsia"/>
-        </w:rPr>
-        <w:t>디렉토리1의 이름을 디렉토리2로 변경한다. 디렉토리2가 이미 있다면,</w:t>
-      </w:r>
-      <w:r>
-        <w:t xml:space="preserve"> </w:t>
-      </w:r>
-      <w:r>
-        <w:rPr>
-          <w:rFonts w:hint="eastAsia"/>
-        </w:rPr>
-        <w:t>디렉토리1을 디렉토리2</w:t>
-      </w:r>
-      <w:r>
-        <w:t xml:space="preserve"> </w:t>
-      </w:r>
-      <w:r>
-        <w:rPr>
-          <w:rFonts w:hint="eastAsia"/>
-        </w:rPr>
-        <w:t>아래로 옮긴다.</w:t>
-      </w:r>
-      <w:r>
-        <w:t xml:space="preserve"> </w:t>
-      </w:r>
-      <w:r>
-        <w:rPr>
-          <w:rFonts w:hint="eastAsia"/>
-        </w:rPr>
-        <w:t>디렉토리2</w:t>
-      </w:r>
-      <w:r>
-        <w:t xml:space="preserve"> </w:t>
-      </w:r>
-      <w:r>
-        <w:rPr>
-          <w:rFonts w:hint="eastAsia"/>
-        </w:rPr>
-        <w:t>아래 이미 디렉토리1이 있다면 에러가 발생한다.</w:t>
-      </w:r>
-    </w:p>
-    <w:p>
-      <w:r>
-        <w:rPr>
-          <w:rFonts w:hint="eastAsia"/>
-        </w:rPr>
-        <w:t>m</w:t>
-      </w:r>
-      <w:r>
-        <w:t xml:space="preserve">v </w:t>
-      </w:r>
-      <w:r>
-        <w:rPr>
-          <w:rFonts w:hint="eastAsia"/>
-        </w:rPr>
-        <w:t>디렉토리1</w:t>
-      </w:r>
-      <w:r>
-        <w:t xml:space="preserve"> </w:t>
-      </w:r>
-      <w:r>
-        <w:rPr>
-          <w:rFonts w:hint="eastAsia"/>
-        </w:rPr>
-        <w:t>디렉토리2</w:t>
-      </w:r>
-      <w:r>
         <w:t xml:space="preserve"> </w:t>
       </w:r>
       <w:r>
@@ -5935,10 +6477,21 @@
         <w:rPr>
           <w:rFonts w:hint="eastAsia"/>
         </w:rPr>
-        <w:t>디렉토리4</w:t>
-      </w:r>
-      <w:r>
-        <w:t xml:space="preserve"> : </w:t>
+        <w:t>디렉토리</w:t>
+      </w:r>
+      <w:proofErr w:type="gramStart"/>
+      <w:r>
+        <w:rPr>
+          <w:rFonts w:hint="eastAsia"/>
+        </w:rPr>
+        <w:t>4</w:t>
+      </w:r>
+      <w:r>
+        <w:t xml:space="preserve"> :</w:t>
+      </w:r>
+      <w:proofErr w:type="gramEnd"/>
+      <w:r>
+        <w:t xml:space="preserve"> </w:t>
       </w:r>
       <w:r>
         <w:rPr>
@@ -6042,7 +6595,15 @@
         <w:t>m</w:t>
       </w:r>
       <w:r>
-        <w:t xml:space="preserve">v test1.txt test2.txt : </w:t>
+        <w:t xml:space="preserve">v test1.txt </w:t>
+      </w:r>
+      <w:proofErr w:type="gramStart"/>
+      <w:r>
+        <w:t>test2.txt :</w:t>
+      </w:r>
+      <w:proofErr w:type="gramEnd"/>
+      <w:r>
+        <w:t xml:space="preserve"> </w:t>
       </w:r>
       <w:r>
         <w:rPr>
@@ -6095,7 +6656,15 @@
         <w:t>m</w:t>
       </w:r>
       <w:r>
-        <w:t xml:space="preserve">v test1.txt .. : </w:t>
+        <w:t>v test1.txt</w:t>
+      </w:r>
+      <w:proofErr w:type="gramStart"/>
+      <w:r>
+        <w:t xml:space="preserve"> ..</w:t>
+      </w:r>
+      <w:proofErr w:type="gramEnd"/>
+      <w:r>
+        <w:t xml:space="preserve"> : </w:t>
       </w:r>
       <w:r>
         <w:rPr>
@@ -6121,7 +6690,15 @@
         <w:t>m</w:t>
       </w:r>
       <w:r>
-        <w:t xml:space="preserve">v ../test1.txt . </w:t>
+        <w:t xml:space="preserve">v </w:t>
+      </w:r>
+      <w:proofErr w:type="gramStart"/>
+      <w:r>
+        <w:t>../test1.txt .</w:t>
+      </w:r>
+      <w:proofErr w:type="gramEnd"/>
+      <w:r>
+        <w:t xml:space="preserve"> </w:t>
       </w:r>
       <w:r>
         <w:rPr>
@@ -6147,7 +6724,15 @@
         <w:t>m</w:t>
       </w:r>
       <w:r>
-        <w:t xml:space="preserve">v test1.txt ~ : </w:t>
+        <w:t xml:space="preserve">v test1.txt </w:t>
+      </w:r>
+      <w:proofErr w:type="gramStart"/>
+      <w:r>
+        <w:t>~ :</w:t>
+      </w:r>
+      <w:proofErr w:type="gramEnd"/>
+      <w:r>
+        <w:t xml:space="preserve"> </w:t>
       </w:r>
       <w:r>
         <w:rPr>
@@ -6173,7 +6758,15 @@
         <w:t>m</w:t>
       </w:r>
       <w:r>
-        <w:t xml:space="preserve">v test1.txt src : </w:t>
+        <w:t xml:space="preserve">v test1.txt </w:t>
+      </w:r>
+      <w:proofErr w:type="gramStart"/>
+      <w:r>
+        <w:t>src :</w:t>
+      </w:r>
+      <w:proofErr w:type="gramEnd"/>
+      <w:r>
+        <w:t xml:space="preserve"> </w:t>
       </w:r>
       <w:r>
         <w:rPr>
@@ -6253,7 +6846,15 @@
         <w:t>m</w:t>
       </w:r>
       <w:r>
-        <w:t xml:space="preserve">v test1.c test2.c ../src : </w:t>
+        <w:t>v test1.c test2.c</w:t>
+      </w:r>
+      <w:proofErr w:type="gramStart"/>
+      <w:r>
+        <w:t xml:space="preserve"> ..</w:t>
+      </w:r>
+      <w:proofErr w:type="gramEnd"/>
+      <w:r>
+        <w:t xml:space="preserve">/src : </w:t>
       </w:r>
       <w:r>
         <w:rPr>
@@ -6315,7 +6916,15 @@
         <w:t>m</w:t>
       </w:r>
       <w:r>
-        <w:t xml:space="preserve">v src src_backup : src_backup </w:t>
+        <w:t>v src src_</w:t>
+      </w:r>
+      <w:proofErr w:type="gramStart"/>
+      <w:r>
+        <w:t>backup :</w:t>
+      </w:r>
+      <w:proofErr w:type="gramEnd"/>
+      <w:r>
+        <w:t xml:space="preserve"> src_backup </w:t>
       </w:r>
       <w:r>
         <w:rPr>
@@ -6387,7 +6996,15 @@
         <w:t>c</w:t>
       </w:r>
       <w:r>
-        <w:t xml:space="preserve">p src test backup : src, test </w:t>
+        <w:t xml:space="preserve">p src test </w:t>
+      </w:r>
+      <w:proofErr w:type="gramStart"/>
+      <w:r>
+        <w:t>backup :</w:t>
+      </w:r>
+      <w:proofErr w:type="gramEnd"/>
+      <w:r>
+        <w:t xml:space="preserve"> src, test </w:t>
       </w:r>
       <w:r>
         <w:rPr>
@@ -6464,7 +7081,15 @@
         <w:t>-</w:t>
       </w:r>
       <w:r>
-        <w:t xml:space="preserve">i (ineractive) : </w:t>
+        <w:t>i (ineractive</w:t>
+      </w:r>
+      <w:proofErr w:type="gramStart"/>
+      <w:r>
+        <w:t>) :</w:t>
+      </w:r>
+      <w:proofErr w:type="gramEnd"/>
+      <w:r>
+        <w:t xml:space="preserve"> </w:t>
       </w:r>
       <w:r>
         <w:rPr>
@@ -6490,13 +7115,29 @@
           <w:ilvl w:val="0"/>
           <w:numId w:val="3"/>
         </w:numPr>
+        <w:rPr>
+          <w:b/>
+          <w:bCs/>
+          <w:sz w:val="28"/>
+          <w:szCs w:val="32"/>
+        </w:rPr>
       </w:pPr>
       <w:r>
+        <w:rPr>
+          <w:b/>
+          <w:bCs/>
+          <w:sz w:val="28"/>
+          <w:szCs w:val="32"/>
+        </w:rPr>
         <w:t xml:space="preserve">rm </w:t>
       </w:r>
       <w:r>
         <w:rPr>
           <w:rFonts w:hint="eastAsia"/>
+          <w:b/>
+          <w:bCs/>
+          <w:sz w:val="28"/>
+          <w:szCs w:val="32"/>
         </w:rPr>
         <w:t>명령</w:t>
       </w:r>
@@ -6506,23 +7147,1217 @@
         <w:rPr>
           <w:rFonts w:hint="eastAsia"/>
         </w:rPr>
-        <w:t>(r</w:t>
-      </w:r>
-      <w:r>
-        <w:t>emove)</w:t>
-      </w:r>
-    </w:p>
+        <w:t>r</w:t>
+      </w:r>
+      <w:r>
+        <w:t>emove</w:t>
+      </w:r>
+    </w:p>
+    <w:p>
+      <w:r>
+        <w:rPr>
+          <w:rFonts w:hint="eastAsia"/>
+        </w:rPr>
+        <w:t>삭제</w:t>
+      </w:r>
+    </w:p>
+    <w:p/>
     <w:p>
       <w:pPr>
-        <w:rPr>
-          <w:rFonts w:hint="eastAsia"/>
+        <w:pStyle w:val="3"/>
+        <w:ind w:leftChars="90" w:left="540" w:hangingChars="150" w:hanging="360"/>
+        <w:rPr>
+          <w:b/>
+          <w:bCs/>
+          <w:sz w:val="24"/>
+          <w:szCs w:val="28"/>
         </w:rPr>
       </w:pPr>
       <w:r>
         <w:rPr>
           <w:rFonts w:hint="eastAsia"/>
-        </w:rPr>
-        <w:t>삭제</w:t>
+          <w:b/>
+          <w:bCs/>
+          <w:sz w:val="24"/>
+          <w:szCs w:val="28"/>
+        </w:rPr>
+        <w:t>r</w:t>
+      </w:r>
+      <w:r>
+        <w:rPr>
+          <w:b/>
+          <w:bCs/>
+          <w:sz w:val="24"/>
+          <w:szCs w:val="28"/>
+        </w:rPr>
+        <w:t xml:space="preserve">m </w:t>
+      </w:r>
+      <w:r>
+        <w:rPr>
+          <w:rFonts w:hint="eastAsia"/>
+          <w:b/>
+          <w:bCs/>
+          <w:sz w:val="24"/>
+          <w:szCs w:val="28"/>
+        </w:rPr>
+        <w:t>명령은 다음과 같은 형태로 사용된다.</w:t>
+      </w:r>
+    </w:p>
+    <w:p>
+      <w:r>
+        <w:rPr>
+          <w:rFonts w:hint="eastAsia"/>
+        </w:rPr>
+        <w:t>r</w:t>
+      </w:r>
+      <w:r>
+        <w:t xml:space="preserve">m </w:t>
+      </w:r>
+      <w:r>
+        <w:rPr>
+          <w:rFonts w:hint="eastAsia"/>
+        </w:rPr>
+        <w:t>파일</w:t>
+      </w:r>
+      <w:proofErr w:type="gramStart"/>
+      <w:r>
+        <w:rPr>
+          <w:rFonts w:hint="eastAsia"/>
+        </w:rPr>
+        <w:t>1</w:t>
+      </w:r>
+      <w:r>
+        <w:t xml:space="preserve"> :</w:t>
+      </w:r>
+      <w:proofErr w:type="gramEnd"/>
+      <w:r>
+        <w:t xml:space="preserve"> </w:t>
+      </w:r>
+      <w:r>
+        <w:rPr>
+          <w:rFonts w:hint="eastAsia"/>
+        </w:rPr>
+        <w:t>파일</w:t>
+      </w:r>
+      <w:r>
+        <w:t>1</w:t>
+      </w:r>
+      <w:r>
+        <w:rPr>
+          <w:rFonts w:hint="eastAsia"/>
+        </w:rPr>
+        <w:t>을 삭제한다.</w:t>
+      </w:r>
+    </w:p>
+    <w:p>
+      <w:r>
+        <w:rPr>
+          <w:rFonts w:hint="eastAsia"/>
+        </w:rPr>
+        <w:t>r</w:t>
+      </w:r>
+      <w:r>
+        <w:t xml:space="preserve">m </w:t>
+      </w:r>
+      <w:r>
+        <w:rPr>
+          <w:rFonts w:hint="eastAsia"/>
+        </w:rPr>
+        <w:t>파일1</w:t>
+      </w:r>
+      <w:r>
+        <w:t xml:space="preserve"> </w:t>
+      </w:r>
+      <w:r>
+        <w:rPr>
+          <w:rFonts w:hint="eastAsia"/>
+        </w:rPr>
+        <w:t>파일2</w:t>
+      </w:r>
+      <w:r>
+        <w:t xml:space="preserve"> </w:t>
+      </w:r>
+      <w:r>
+        <w:rPr>
+          <w:rFonts w:hint="eastAsia"/>
+        </w:rPr>
+        <w:t>파일</w:t>
+      </w:r>
+      <w:proofErr w:type="gramStart"/>
+      <w:r>
+        <w:rPr>
+          <w:rFonts w:hint="eastAsia"/>
+        </w:rPr>
+        <w:t>3</w:t>
+      </w:r>
+      <w:r>
+        <w:t xml:space="preserve"> :</w:t>
+      </w:r>
+      <w:proofErr w:type="gramEnd"/>
+      <w:r>
+        <w:t xml:space="preserve"> </w:t>
+      </w:r>
+      <w:r>
+        <w:rPr>
+          <w:rFonts w:hint="eastAsia"/>
+        </w:rPr>
+        <w:t>파일1</w:t>
+      </w:r>
+      <w:r>
+        <w:t xml:space="preserve">, </w:t>
+      </w:r>
+      <w:r>
+        <w:rPr>
+          <w:rFonts w:hint="eastAsia"/>
+        </w:rPr>
+        <w:t>파일2</w:t>
+      </w:r>
+      <w:r>
+        <w:t xml:space="preserve">, </w:t>
+      </w:r>
+      <w:r>
+        <w:rPr>
+          <w:rFonts w:hint="eastAsia"/>
+        </w:rPr>
+        <w:t>파일3을 삭제한다.</w:t>
+      </w:r>
+    </w:p>
+    <w:p>
+      <w:r>
+        <w:rPr>
+          <w:rFonts w:hint="eastAsia"/>
+        </w:rPr>
+        <w:t>r</w:t>
+      </w:r>
+      <w:r>
+        <w:t xml:space="preserve">m -r </w:t>
+      </w:r>
+      <w:r>
+        <w:rPr>
+          <w:rFonts w:hint="eastAsia"/>
+        </w:rPr>
+        <w:t>디렉토리</w:t>
+      </w:r>
+      <w:proofErr w:type="gramStart"/>
+      <w:r>
+        <w:rPr>
+          <w:rFonts w:hint="eastAsia"/>
+        </w:rPr>
+        <w:t>1</w:t>
+      </w:r>
+      <w:r>
+        <w:t xml:space="preserve"> :</w:t>
+      </w:r>
+      <w:proofErr w:type="gramEnd"/>
+      <w:r>
+        <w:t xml:space="preserve"> </w:t>
+      </w:r>
+      <w:r>
+        <w:rPr>
+          <w:rFonts w:hint="eastAsia"/>
+        </w:rPr>
+        <w:t>디렉토리1과 그 아래 내용을 모두 삭제한다.</w:t>
+      </w:r>
+    </w:p>
+    <w:p/>
+    <w:p>
+      <w:pPr>
+        <w:pStyle w:val="3"/>
+        <w:ind w:leftChars="90" w:left="540" w:hangingChars="150" w:hanging="360"/>
+        <w:rPr>
+          <w:b/>
+          <w:bCs/>
+          <w:sz w:val="24"/>
+          <w:szCs w:val="28"/>
+        </w:rPr>
+      </w:pPr>
+      <w:r>
+        <w:rPr>
+          <w:b/>
+          <w:bCs/>
+          <w:sz w:val="24"/>
+          <w:szCs w:val="28"/>
+        </w:rPr>
+        <w:t xml:space="preserve">rm </w:t>
+      </w:r>
+      <w:r>
+        <w:rPr>
+          <w:rFonts w:hint="eastAsia"/>
+          <w:b/>
+          <w:bCs/>
+          <w:sz w:val="24"/>
+          <w:szCs w:val="28"/>
+        </w:rPr>
+        <w:t>명령 옵션</w:t>
+      </w:r>
+    </w:p>
+    <w:p>
+      <w:r>
+        <w:rPr>
+          <w:rFonts w:hint="eastAsia"/>
+        </w:rPr>
+        <w:t>-f</w:t>
+      </w:r>
+      <w:r>
+        <w:t xml:space="preserve"> (force</w:t>
+      </w:r>
+      <w:proofErr w:type="gramStart"/>
+      <w:r>
+        <w:t>) :</w:t>
+      </w:r>
+      <w:proofErr w:type="gramEnd"/>
+      <w:r>
+        <w:t xml:space="preserve"> </w:t>
+      </w:r>
+      <w:r>
+        <w:rPr>
+          <w:rFonts w:hint="eastAsia"/>
+        </w:rPr>
+        <w:t xml:space="preserve">절대 </w:t>
+      </w:r>
+      <w:r>
+        <w:t xml:space="preserve">Y/N </w:t>
+      </w:r>
+      <w:r>
+        <w:rPr>
+          <w:rFonts w:hint="eastAsia"/>
+        </w:rPr>
+        <w:t>를 물어보지 않고 모두 삭제한다.</w:t>
+      </w:r>
+    </w:p>
+    <w:p>
+      <w:r>
+        <w:rPr>
+          <w:rFonts w:hint="eastAsia"/>
+        </w:rPr>
+        <w:t>-</w:t>
+      </w:r>
+      <w:r>
+        <w:t>I (interactive</w:t>
+      </w:r>
+      <w:proofErr w:type="gramStart"/>
+      <w:r>
+        <w:t xml:space="preserve">) </w:t>
+      </w:r>
+      <w:r>
+        <w:rPr>
+          <w:rFonts w:hint="eastAsia"/>
+        </w:rPr>
+        <w:t>:</w:t>
+      </w:r>
+      <w:proofErr w:type="gramEnd"/>
+      <w:r>
+        <w:t xml:space="preserve"> </w:t>
+      </w:r>
+      <w:r>
+        <w:rPr>
+          <w:rFonts w:hint="eastAsia"/>
+        </w:rPr>
+        <w:t xml:space="preserve">하나씩 </w:t>
+      </w:r>
+      <w:r>
+        <w:t>Y/N</w:t>
+      </w:r>
+      <w:r>
+        <w:rPr>
+          <w:rFonts w:hint="eastAsia"/>
+        </w:rPr>
+        <w:t xml:space="preserve"> 를 물어보며 삭제한다.</w:t>
+      </w:r>
+    </w:p>
+    <w:p>
+      <w:r>
+        <w:rPr>
+          <w:rFonts w:hint="eastAsia"/>
+        </w:rPr>
+        <w:t>-v</w:t>
+      </w:r>
+      <w:r>
+        <w:t xml:space="preserve"> (verbose</w:t>
+      </w:r>
+      <w:proofErr w:type="gramStart"/>
+      <w:r>
+        <w:t>) :</w:t>
+      </w:r>
+      <w:proofErr w:type="gramEnd"/>
+      <w:r>
+        <w:t xml:space="preserve"> </w:t>
+      </w:r>
+      <w:r>
+        <w:rPr>
+          <w:rFonts w:hint="eastAsia"/>
+        </w:rPr>
+        <w:t>자세한 작업 내용을 출력한다.</w:t>
+      </w:r>
+    </w:p>
+    <w:p/>
+    <w:p>
+      <w:pPr>
+        <w:pStyle w:val="2"/>
+        <w:numPr>
+          <w:ilvl w:val="0"/>
+          <w:numId w:val="3"/>
+        </w:numPr>
+        <w:rPr>
+          <w:b/>
+          <w:bCs/>
+          <w:sz w:val="28"/>
+          <w:szCs w:val="32"/>
+        </w:rPr>
+      </w:pPr>
+      <w:r>
+        <w:rPr>
+          <w:rFonts w:hint="eastAsia"/>
+          <w:b/>
+          <w:bCs/>
+          <w:sz w:val="28"/>
+          <w:szCs w:val="32"/>
+        </w:rPr>
+        <w:t>와일드 카드(</w:t>
+      </w:r>
+      <w:r>
+        <w:rPr>
+          <w:b/>
+          <w:bCs/>
+          <w:sz w:val="28"/>
+          <w:szCs w:val="32"/>
+        </w:rPr>
+        <w:t>wild card)</w:t>
+      </w:r>
+    </w:p>
+    <w:p>
+      <w:r>
+        <w:rPr>
+          <w:rFonts w:hint="eastAsia"/>
+        </w:rPr>
+        <w:t>여러 파일을 이동하거나 복사하거나 삭제할 때,</w:t>
+      </w:r>
+      <w:r>
+        <w:t xml:space="preserve"> </w:t>
+      </w:r>
+      <w:r>
+        <w:rPr>
+          <w:rFonts w:hint="eastAsia"/>
+        </w:rPr>
+        <w:t>파일 이름을 일일이 입력하기 번거롭다.</w:t>
+      </w:r>
+    </w:p>
+    <w:p>
+      <w:r>
+        <w:rPr>
+          <w:rFonts w:hint="eastAsia"/>
+        </w:rPr>
+        <w:t>대상 파일들을 한번에 지정하고 싶을 때 와일드 카드를 사용한다.</w:t>
+      </w:r>
+    </w:p>
+    <w:p>
+      <w:r>
+        <w:rPr>
+          <w:rFonts w:hint="eastAsia"/>
+        </w:rPr>
+        <w:t>와일드 카드를 이용하여 파일명 패턴을 지정한다.</w:t>
+      </w:r>
+    </w:p>
+    <w:p>
+      <w:r>
+        <w:rPr>
+          <w:rFonts w:hint="eastAsia"/>
+        </w:rPr>
+        <w:t>와일드 카드는 정규식 패턴과 다르다.</w:t>
+      </w:r>
+    </w:p>
+    <w:p/>
+    <w:p>
+      <w:pPr>
+        <w:pStyle w:val="3"/>
+        <w:ind w:leftChars="90" w:left="540" w:hangingChars="150" w:hanging="360"/>
+        <w:rPr>
+          <w:b/>
+          <w:bCs/>
+          <w:sz w:val="24"/>
+          <w:szCs w:val="28"/>
+        </w:rPr>
+      </w:pPr>
+      <w:r>
+        <w:rPr>
+          <w:b/>
+          <w:bCs/>
+          <w:sz w:val="24"/>
+          <w:szCs w:val="28"/>
+        </w:rPr>
+        <w:t>*</w:t>
+      </w:r>
+    </w:p>
+    <w:p>
+      <w:r>
+        <w:rPr>
+          <w:rFonts w:hint="eastAsia"/>
+        </w:rPr>
+        <w:t>어떤 문자열과도 일치한다.</w:t>
+      </w:r>
+      <w:r>
+        <w:t xml:space="preserve"> </w:t>
+      </w:r>
+      <w:r>
+        <w:rPr>
+          <w:rFonts w:hint="eastAsia"/>
+        </w:rPr>
+        <w:t>빈 문자열과도 일치한다.</w:t>
+      </w:r>
+    </w:p>
+    <w:p>
+      <w:r>
+        <w:rPr>
+          <w:rFonts w:hint="eastAsia"/>
+        </w:rPr>
+        <w:t>r</w:t>
+      </w:r>
+      <w:r>
+        <w:t>m *.</w:t>
+      </w:r>
+      <w:proofErr w:type="gramStart"/>
+      <w:r>
+        <w:t>c :</w:t>
+      </w:r>
+      <w:proofErr w:type="gramEnd"/>
+      <w:r>
+        <w:t xml:space="preserve"> </w:t>
+      </w:r>
+      <w:r>
+        <w:rPr>
+          <w:rFonts w:hint="eastAsia"/>
+        </w:rPr>
+        <w:t xml:space="preserve">현재 디렉토리의 파일들 중 파일 이름 끝 부분이 </w:t>
+      </w:r>
+      <w:r>
+        <w:t xml:space="preserve">.c </w:t>
+      </w:r>
+      <w:r>
+        <w:rPr>
+          <w:rFonts w:hint="eastAsia"/>
+        </w:rPr>
+        <w:t>인 모든 파일을 삭제한다.</w:t>
+      </w:r>
+    </w:p>
+    <w:p>
+      <w:pPr>
+        <w:rPr>
+          <w:rFonts w:hint="eastAsia"/>
+        </w:rPr>
+      </w:pPr>
+      <w:r>
+        <w:rPr>
+          <w:rFonts w:hint="eastAsia"/>
+        </w:rPr>
+        <w:t>예:</w:t>
+      </w:r>
+      <w:r>
+        <w:t xml:space="preserve"> test1.c test2.c hello.c main.c</w:t>
+      </w:r>
+    </w:p>
+    <w:p>
+      <w:r>
+        <w:rPr>
+          <w:rFonts w:hint="eastAsia"/>
+        </w:rPr>
+        <w:t>r</w:t>
+      </w:r>
+      <w:r>
+        <w:t>m test</w:t>
+      </w:r>
+      <w:proofErr w:type="gramStart"/>
+      <w:r>
+        <w:t>1.*</w:t>
+      </w:r>
+      <w:proofErr w:type="gramEnd"/>
+      <w:r>
+        <w:t xml:space="preserve"> : </w:t>
+      </w:r>
+      <w:r>
+        <w:rPr>
+          <w:rFonts w:hint="eastAsia"/>
+        </w:rPr>
+        <w:t xml:space="preserve">현재 디렉토리의 파일들 중 파일 이름 앞 부분이 </w:t>
+      </w:r>
+      <w:r>
+        <w:t>test1.</w:t>
+      </w:r>
+      <w:r>
+        <w:rPr>
+          <w:rFonts w:hint="eastAsia"/>
+        </w:rPr>
+        <w:t xml:space="preserve"> 인 모든 파일을 삭제한다.</w:t>
+      </w:r>
+    </w:p>
+    <w:p>
+      <w:r>
+        <w:rPr>
+          <w:rFonts w:hint="eastAsia"/>
+        </w:rPr>
+        <w:t>예:</w:t>
+      </w:r>
+      <w:r>
+        <w:t xml:space="preserve"> test1.c test1.o test1.exe test1.bak</w:t>
+      </w:r>
+    </w:p>
+    <w:p>
+      <w:r>
+        <w:rPr>
+          <w:rFonts w:hint="eastAsia"/>
+        </w:rPr>
+        <w:t>r</w:t>
+      </w:r>
+      <w:r>
+        <w:t>m test*.</w:t>
+      </w:r>
+      <w:proofErr w:type="gramStart"/>
+      <w:r>
+        <w:t>c :</w:t>
+      </w:r>
+      <w:proofErr w:type="gramEnd"/>
+      <w:r>
+        <w:t xml:space="preserve"> </w:t>
+      </w:r>
+      <w:r>
+        <w:rPr>
+          <w:rFonts w:hint="eastAsia"/>
+        </w:rPr>
+        <w:t xml:space="preserve">현재 디렉토리의 파일중 </w:t>
+      </w:r>
+      <w:r>
+        <w:t>test</w:t>
+      </w:r>
+      <w:r>
+        <w:rPr>
+          <w:rFonts w:hint="eastAsia"/>
+        </w:rPr>
+        <w:t>로 시작하는 모든 c</w:t>
+      </w:r>
+      <w:r>
+        <w:t xml:space="preserve"> </w:t>
+      </w:r>
+      <w:r>
+        <w:rPr>
+          <w:rFonts w:hint="eastAsia"/>
+        </w:rPr>
+        <w:t>파일을 삭제한다.</w:t>
+      </w:r>
+    </w:p>
+    <w:p>
+      <w:r>
+        <w:rPr>
+          <w:rFonts w:hint="eastAsia"/>
+        </w:rPr>
+        <w:t>예:</w:t>
+      </w:r>
+      <w:r>
+        <w:t xml:space="preserve"> test.c test1.c test2.c test34.c testhello.c testWorld.c</w:t>
+      </w:r>
+    </w:p>
+    <w:p>
+      <w:r>
+        <w:rPr>
+          <w:rFonts w:hint="eastAsia"/>
+        </w:rPr>
+        <w:t>r</w:t>
+      </w:r>
+      <w:r>
+        <w:t xml:space="preserve">m </w:t>
+      </w:r>
+      <w:proofErr w:type="gramStart"/>
+      <w:r>
+        <w:t>* :</w:t>
+      </w:r>
+      <w:proofErr w:type="gramEnd"/>
+      <w:r>
+        <w:t xml:space="preserve"> </w:t>
+      </w:r>
+      <w:r>
+        <w:rPr>
+          <w:rFonts w:hint="eastAsia"/>
+        </w:rPr>
+        <w:t>현재 디렉토리의 모든 파일이 삭제된다. 디렉토리와 도트파일은 삭제되지 않는다.</w:t>
+      </w:r>
+    </w:p>
+    <w:p>
+      <w:proofErr w:type="gramStart"/>
+      <w:r>
+        <w:rPr>
+          <w:rFonts w:hint="eastAsia"/>
+        </w:rPr>
+        <w:t>r</w:t>
+      </w:r>
+      <w:r>
+        <w:t>m .</w:t>
+      </w:r>
+      <w:proofErr w:type="gramEnd"/>
+      <w:r>
+        <w:t xml:space="preserve">* : </w:t>
+      </w:r>
+      <w:r>
+        <w:rPr>
+          <w:rFonts w:hint="eastAsia"/>
+        </w:rPr>
+        <w:t>현재 디렉토리의 모든 도트 파일을 삭제한다.</w:t>
+      </w:r>
+      <w:r>
+        <w:t xml:space="preserve"> </w:t>
+      </w:r>
+      <w:r>
+        <w:rPr>
+          <w:rFonts w:hint="eastAsia"/>
+        </w:rPr>
+        <w:t>도트로 시작하는 디렉토리는 삭제되지 않는다.</w:t>
+      </w:r>
+    </w:p>
+    <w:p>
+      <w:r>
+        <w:rPr>
+          <w:rFonts w:hint="eastAsia"/>
+        </w:rPr>
+        <w:t>r</w:t>
+      </w:r>
+      <w:r>
+        <w:t xml:space="preserve">m -r </w:t>
+      </w:r>
+      <w:proofErr w:type="gramStart"/>
+      <w:r>
+        <w:t>* :</w:t>
+      </w:r>
+      <w:proofErr w:type="gramEnd"/>
+      <w:r>
+        <w:t xml:space="preserve"> </w:t>
+      </w:r>
+      <w:r>
+        <w:rPr>
+          <w:rFonts w:hint="eastAsia"/>
+        </w:rPr>
+        <w:t>현재 디렉토리의 모든 파일과 모든 디렉토리를 삭제한다.</w:t>
+      </w:r>
+    </w:p>
+    <w:p/>
+    <w:p>
+      <w:pPr>
+        <w:pStyle w:val="3"/>
+        <w:ind w:leftChars="90" w:left="540" w:hangingChars="150" w:hanging="360"/>
+        <w:rPr>
+          <w:b/>
+          <w:bCs/>
+          <w:sz w:val="24"/>
+          <w:szCs w:val="28"/>
+        </w:rPr>
+      </w:pPr>
+      <w:r>
+        <w:rPr>
+          <w:b/>
+          <w:bCs/>
+          <w:sz w:val="24"/>
+          <w:szCs w:val="28"/>
+        </w:rPr>
+        <w:t>?</w:t>
+      </w:r>
+    </w:p>
+    <w:p>
+      <w:r>
+        <w:rPr>
+          <w:rFonts w:hint="eastAsia"/>
+        </w:rPr>
+        <w:t>어떤 한 문자와 일치한다.</w:t>
+      </w:r>
+    </w:p>
+    <w:p>
+      <w:r>
+        <w:rPr>
+          <w:rFonts w:hint="eastAsia"/>
+        </w:rPr>
+        <w:t>r</w:t>
+      </w:r>
+      <w:r>
+        <w:t>m test?.</w:t>
+      </w:r>
+      <w:proofErr w:type="gramStart"/>
+      <w:r>
+        <w:t>c :</w:t>
+      </w:r>
+      <w:proofErr w:type="gramEnd"/>
+      <w:r>
+        <w:t xml:space="preserve"> test</w:t>
+      </w:r>
+      <w:r>
+        <w:rPr>
+          <w:rFonts w:hint="eastAsia"/>
+        </w:rPr>
+        <w:t>로 시작하는 파일들 중 한 문자로 된 파일들만 삭제된다.</w:t>
+      </w:r>
+    </w:p>
+    <w:p>
+      <w:r>
+        <w:rPr>
+          <w:rFonts w:hint="eastAsia"/>
+        </w:rPr>
+        <w:t>예:</w:t>
+      </w:r>
+      <w:r>
+        <w:t xml:space="preserve"> test1.c test2.c</w:t>
+      </w:r>
+      <w:r>
+        <w:rPr>
+          <w:rFonts w:hint="eastAsia"/>
+        </w:rPr>
+        <w:t>은 삭제되고 t</w:t>
+      </w:r>
+      <w:r>
+        <w:t xml:space="preserve">est.c test34.c </w:t>
+      </w:r>
+      <w:r>
+        <w:rPr>
+          <w:rFonts w:hint="eastAsia"/>
+        </w:rPr>
+        <w:t xml:space="preserve">와 같은 파일은 </w:t>
+      </w:r>
+      <w:proofErr w:type="gramStart"/>
+      <w:r>
+        <w:rPr>
+          <w:rFonts w:hint="eastAsia"/>
+        </w:rPr>
+        <w:t>삭제되지않는다</w:t>
+      </w:r>
+      <w:proofErr w:type="gramEnd"/>
+      <w:r>
+        <w:rPr>
+          <w:rFonts w:hint="eastAsia"/>
+        </w:rPr>
+        <w:t>.</w:t>
+      </w:r>
+    </w:p>
+    <w:p/>
+    <w:p>
+      <w:pPr>
+        <w:pStyle w:val="3"/>
+        <w:ind w:leftChars="90" w:left="540" w:hangingChars="150" w:hanging="360"/>
+        <w:rPr>
+          <w:b/>
+          <w:bCs/>
+          <w:sz w:val="24"/>
+          <w:szCs w:val="28"/>
+        </w:rPr>
+      </w:pPr>
+      <w:r>
+        <w:rPr>
+          <w:rFonts w:hint="eastAsia"/>
+          <w:b/>
+          <w:bCs/>
+          <w:sz w:val="24"/>
+          <w:szCs w:val="28"/>
+        </w:rPr>
+        <w:t>[a</w:t>
+      </w:r>
+      <w:r>
+        <w:rPr>
+          <w:b/>
+          <w:bCs/>
+          <w:sz w:val="24"/>
+          <w:szCs w:val="28"/>
+        </w:rPr>
+        <w:t>bc]</w:t>
+      </w:r>
+    </w:p>
+    <w:p>
+      <w:r>
+        <w:rPr>
+          <w:rFonts w:hint="eastAsia"/>
+        </w:rPr>
+        <w:t xml:space="preserve">a 문자나 </w:t>
+      </w:r>
+      <w:r>
+        <w:t>b</w:t>
+      </w:r>
+      <w:r>
+        <w:rPr>
+          <w:rFonts w:hint="eastAsia"/>
+        </w:rPr>
+        <w:t xml:space="preserve">문자나 </w:t>
+      </w:r>
+      <w:r>
+        <w:t>c</w:t>
+      </w:r>
+      <w:r>
+        <w:rPr>
+          <w:rFonts w:hint="eastAsia"/>
+        </w:rPr>
+        <w:t>문자 중 한 문자와 일치한다.</w:t>
+      </w:r>
+    </w:p>
+    <w:p>
+      <w:r>
+        <w:rPr>
+          <w:rFonts w:hint="eastAsia"/>
+        </w:rPr>
+        <w:t>r</w:t>
+      </w:r>
+      <w:r>
+        <w:t>m test[34].</w:t>
+      </w:r>
+      <w:proofErr w:type="gramStart"/>
+      <w:r>
+        <w:t>c</w:t>
+      </w:r>
+      <w:r>
+        <w:rPr>
+          <w:rFonts w:hint="eastAsia"/>
+        </w:rPr>
+        <w:t xml:space="preserve"> </w:t>
+      </w:r>
+      <w:r>
+        <w:t>:</w:t>
+      </w:r>
+      <w:proofErr w:type="gramEnd"/>
+      <w:r>
+        <w:t xml:space="preserve"> test</w:t>
+      </w:r>
+      <w:r>
+        <w:rPr>
+          <w:rFonts w:hint="eastAsia"/>
+        </w:rPr>
+        <w:t xml:space="preserve">로 시작하는 파일중 </w:t>
+      </w:r>
+      <w:r>
+        <w:t>3</w:t>
+      </w:r>
+      <w:r>
+        <w:rPr>
+          <w:rFonts w:hint="eastAsia"/>
+        </w:rPr>
+        <w:t xml:space="preserve">이나 </w:t>
+      </w:r>
+      <w:r>
+        <w:t>4</w:t>
+      </w:r>
+      <w:r>
+        <w:rPr>
+          <w:rFonts w:hint="eastAsia"/>
+        </w:rPr>
+        <w:t>로 된 파일만 삭제된다.</w:t>
+      </w:r>
+    </w:p>
+    <w:p>
+      <w:r>
+        <w:rPr>
+          <w:rFonts w:hint="eastAsia"/>
+        </w:rPr>
+        <w:t>예</w:t>
+      </w:r>
+      <w:r>
+        <w:t xml:space="preserve">: test3.c test4.c </w:t>
+      </w:r>
+      <w:r>
+        <w:rPr>
+          <w:rFonts w:hint="eastAsia"/>
+        </w:rPr>
+        <w:t>파일을 삭제한다.</w:t>
+      </w:r>
+      <w:r>
+        <w:t xml:space="preserve"> </w:t>
+      </w:r>
+      <w:r>
+        <w:rPr>
+          <w:rFonts w:hint="eastAsia"/>
+        </w:rPr>
+        <w:t>t</w:t>
+      </w:r>
+      <w:r>
+        <w:t>est34.c</w:t>
+      </w:r>
+      <w:r>
+        <w:rPr>
+          <w:rFonts w:hint="eastAsia"/>
+        </w:rPr>
+        <w:t>는 삭제되지 않는다.</w:t>
+      </w:r>
+    </w:p>
+    <w:p/>
+    <w:p>
+      <w:pPr>
+        <w:pStyle w:val="2"/>
+        <w:numPr>
+          <w:ilvl w:val="0"/>
+          <w:numId w:val="3"/>
+        </w:numPr>
+        <w:rPr>
+          <w:b/>
+          <w:bCs/>
+          <w:sz w:val="28"/>
+          <w:szCs w:val="32"/>
+        </w:rPr>
+      </w:pPr>
+      <w:r>
+        <w:rPr>
+          <w:rFonts w:hint="eastAsia"/>
+          <w:b/>
+          <w:bCs/>
+          <w:sz w:val="28"/>
+          <w:szCs w:val="32"/>
+        </w:rPr>
+        <w:lastRenderedPageBreak/>
+        <w:t>c</w:t>
+      </w:r>
+      <w:r>
+        <w:rPr>
+          <w:b/>
+          <w:bCs/>
+          <w:sz w:val="28"/>
+          <w:szCs w:val="32"/>
+        </w:rPr>
+        <w:t>at</w:t>
+      </w:r>
+    </w:p>
+    <w:p>
+      <w:r>
+        <w:rPr>
+          <w:rFonts w:hint="eastAsia"/>
+        </w:rPr>
+        <w:t>c</w:t>
+      </w:r>
+      <w:r>
+        <w:t>oncatenate</w:t>
+      </w:r>
+    </w:p>
+    <w:p>
+      <w:r>
+        <w:rPr>
+          <w:rFonts w:hint="eastAsia"/>
+        </w:rPr>
+        <w:t>파일 내용을 화면에 출력한다.</w:t>
+      </w:r>
+    </w:p>
+    <w:p/>
+    <w:p>
+      <w:r>
+        <w:rPr>
+          <w:rFonts w:hint="eastAsia"/>
+        </w:rPr>
+        <w:t>c</w:t>
+      </w:r>
+      <w:r>
+        <w:t xml:space="preserve">at </w:t>
+      </w:r>
+      <w:r>
+        <w:rPr>
+          <w:rFonts w:hint="eastAsia"/>
+        </w:rPr>
+        <w:t>파일</w:t>
+      </w:r>
+      <w:proofErr w:type="gramStart"/>
+      <w:r>
+        <w:rPr>
+          <w:rFonts w:hint="eastAsia"/>
+        </w:rPr>
+        <w:t>1</w:t>
+      </w:r>
+      <w:r>
+        <w:t xml:space="preserve"> :</w:t>
+      </w:r>
+      <w:proofErr w:type="gramEnd"/>
+      <w:r>
+        <w:t xml:space="preserve"> </w:t>
+      </w:r>
+      <w:r>
+        <w:rPr>
+          <w:rFonts w:hint="eastAsia"/>
+        </w:rPr>
+        <w:t>파일1</w:t>
+      </w:r>
+      <w:r>
+        <w:t xml:space="preserve"> </w:t>
+      </w:r>
+      <w:r>
+        <w:rPr>
+          <w:rFonts w:hint="eastAsia"/>
+        </w:rPr>
+        <w:t>내용을 화면에 출력한다.</w:t>
+      </w:r>
+    </w:p>
+    <w:p>
+      <w:r>
+        <w:rPr>
+          <w:rFonts w:hint="eastAsia"/>
+        </w:rPr>
+        <w:t>c</w:t>
+      </w:r>
+      <w:r>
+        <w:t xml:space="preserve">at </w:t>
+      </w:r>
+      <w:r>
+        <w:rPr>
+          <w:rFonts w:hint="eastAsia"/>
+        </w:rPr>
+        <w:t>파일1</w:t>
+      </w:r>
+      <w:r>
+        <w:t xml:space="preserve"> </w:t>
+      </w:r>
+      <w:r>
+        <w:rPr>
+          <w:rFonts w:hint="eastAsia"/>
+        </w:rPr>
+        <w:t>파일2</w:t>
+      </w:r>
+      <w:r>
+        <w:t xml:space="preserve"> </w:t>
+      </w:r>
+      <w:r>
+        <w:rPr>
+          <w:rFonts w:hint="eastAsia"/>
+        </w:rPr>
+        <w:t>파일</w:t>
+      </w:r>
+      <w:proofErr w:type="gramStart"/>
+      <w:r>
+        <w:rPr>
+          <w:rFonts w:hint="eastAsia"/>
+        </w:rPr>
+        <w:t>3</w:t>
+      </w:r>
+      <w:r>
+        <w:t xml:space="preserve"> :</w:t>
+      </w:r>
+      <w:proofErr w:type="gramEnd"/>
+      <w:r>
+        <w:t xml:space="preserve"> </w:t>
+      </w:r>
+      <w:r>
+        <w:rPr>
+          <w:rFonts w:hint="eastAsia"/>
+        </w:rPr>
+        <w:t>파일1</w:t>
+      </w:r>
+      <w:r>
+        <w:t xml:space="preserve">, </w:t>
+      </w:r>
+      <w:r>
+        <w:rPr>
+          <w:rFonts w:hint="eastAsia"/>
+        </w:rPr>
+        <w:t>파일2</w:t>
+      </w:r>
+      <w:r>
+        <w:t xml:space="preserve">, </w:t>
+      </w:r>
+      <w:r>
+        <w:rPr>
+          <w:rFonts w:hint="eastAsia"/>
+        </w:rPr>
+        <w:t>파일3의 내용을 순서대로 화면에 출력한다.</w:t>
+      </w:r>
+    </w:p>
+    <w:p>
+      <w:r>
+        <w:rPr>
+          <w:rFonts w:hint="eastAsia"/>
+        </w:rPr>
+        <w:t>c</w:t>
+      </w:r>
+      <w:r>
+        <w:t xml:space="preserve">at -n </w:t>
+      </w:r>
+      <w:r>
+        <w:rPr>
+          <w:rFonts w:hint="eastAsia"/>
+        </w:rPr>
+        <w:t>파일</w:t>
+      </w:r>
+      <w:proofErr w:type="gramStart"/>
+      <w:r>
+        <w:rPr>
+          <w:rFonts w:hint="eastAsia"/>
+        </w:rPr>
+        <w:t>1</w:t>
+      </w:r>
+      <w:r>
+        <w:t xml:space="preserve"> :</w:t>
+      </w:r>
+      <w:proofErr w:type="gramEnd"/>
+      <w:r>
+        <w:t xml:space="preserve"> </w:t>
+      </w:r>
+      <w:r>
+        <w:rPr>
+          <w:rFonts w:hint="eastAsia"/>
+        </w:rPr>
+        <w:t>파일1</w:t>
+      </w:r>
+      <w:r>
+        <w:t xml:space="preserve"> </w:t>
+      </w:r>
+      <w:r>
+        <w:rPr>
+          <w:rFonts w:hint="eastAsia"/>
+        </w:rPr>
+        <w:t>내용을 화면에 출력한다.</w:t>
+      </w:r>
+      <w:r>
+        <w:t xml:space="preserve"> </w:t>
+      </w:r>
+      <w:r>
+        <w:rPr>
+          <w:rFonts w:hint="eastAsia"/>
+        </w:rPr>
+        <w:t>이때 각 줄의 앞에 줄번호를 붙여서 출력한다.</w:t>
+      </w:r>
+    </w:p>
+    <w:p>
+      <w:pPr>
+        <w:rPr>
+          <w:rFonts w:hint="eastAsia"/>
+        </w:rPr>
+      </w:pPr>
+    </w:p>
+    <w:p>
+      <w:pPr>
+        <w:pStyle w:val="2"/>
+        <w:numPr>
+          <w:ilvl w:val="0"/>
+          <w:numId w:val="3"/>
+        </w:numPr>
+        <w:rPr>
+          <w:rFonts w:hint="eastAsia"/>
+          <w:b/>
+          <w:bCs/>
+          <w:sz w:val="28"/>
+          <w:szCs w:val="32"/>
+        </w:rPr>
+      </w:pPr>
+      <w:r>
+        <w:rPr>
+          <w:rFonts w:hint="eastAsia"/>
+          <w:b/>
+          <w:bCs/>
+          <w:sz w:val="28"/>
+          <w:szCs w:val="32"/>
+        </w:rPr>
+        <w:t>c</w:t>
+      </w:r>
+      <w:r>
+        <w:rPr>
+          <w:b/>
+          <w:bCs/>
+          <w:sz w:val="28"/>
+          <w:szCs w:val="32"/>
+        </w:rPr>
+        <w:t>lear</w:t>
+      </w:r>
+    </w:p>
+    <w:p>
+      <w:pPr>
+        <w:rPr>
+          <w:rFonts w:hint="eastAsia"/>
+        </w:rPr>
+      </w:pPr>
+      <w:r>
+        <w:rPr>
+          <w:rFonts w:hint="eastAsia"/>
+        </w:rPr>
+        <w:t>화면의 내용을 지운다</w:t>
       </w:r>
     </w:p>
     <w:sectPr>
